--- a/project_report.docx
+++ b/project_report.docx
@@ -3131,7 +3131,21 @@
           <w:rFonts w:ascii="Times New Roman" w:hAnsi="Times New Roman" w:cs="Times New Roman"/>
           <w:lang w:val="en-US"/>
         </w:rPr>
-        <w:t>As shown in the picture above, I searched with the name Mg Mg and event name 1500 Freestyle. There are two data with different timing and location. I entered yes to post all two of them. Unfortunately, it’s pretty much all about the program. You can try doing other options and test as many as you want to. To quit the program enter yes to end printing process and yes again to end the program.</w:t>
+        <w:t xml:space="preserve">As shown in the picture above, I searched with the name Mg Mg and event name 1500 Freestyle. There are two data with different timing and location. I entered yes to post all two of them. Unfortunately, it’s pretty much all about the program. You can try doing other options and test as many as you want to. To quit the </w:t>
+      </w:r>
+      <w:r>
+        <w:rPr>
+          <w:rFonts w:ascii="Times New Roman" w:hAnsi="Times New Roman" w:cs="Times New Roman"/>
+          <w:lang w:val="en-US"/>
+        </w:rPr>
+        <w:t>program,</w:t>
+      </w:r>
+      <w:r>
+        <w:rPr>
+          <w:rFonts w:ascii="Times New Roman" w:hAnsi="Times New Roman" w:cs="Times New Roman"/>
+          <w:lang w:val="en-US"/>
+        </w:rPr>
+        <w:t xml:space="preserve"> enter yes to end printing process and yes again to end the program.</w:t>
       </w:r>
     </w:p>
     <w:sectPr>

--- a/project_report.docx
+++ b/project_report.docx
@@ -1700,1454 +1700,6 @@
         <w:t xml:space="preserve"> file for the flowchart in the project folder in which you can have a better view of the program.</w:t>
       </w:r>
     </w:p>
-    <w:p>
-      <w:pPr>
-        <w:spacing w:line="360" w:lineRule="auto"/>
-        <w:jc w:val="both"/>
-        <w:rPr>
-          <w:rFonts w:ascii="Times New Roman" w:hAnsi="Times New Roman" w:cs="Times New Roman"/>
-          <w:lang w:val="en-US"/>
-        </w:rPr>
-      </w:pPr>
-    </w:p>
-    <w:p>
-      <w:pPr>
-        <w:spacing w:line="360" w:lineRule="auto"/>
-        <w:jc w:val="both"/>
-        <w:rPr>
-          <w:rFonts w:ascii="Times New Roman" w:hAnsi="Times New Roman" w:cs="Times New Roman"/>
-          <w:lang w:val="en-US"/>
-        </w:rPr>
-      </w:pPr>
-    </w:p>
-    <w:p>
-      <w:pPr>
-        <w:spacing w:line="360" w:lineRule="auto"/>
-        <w:jc w:val="both"/>
-        <w:rPr>
-          <w:rFonts w:ascii="Times New Roman" w:hAnsi="Times New Roman" w:cs="Times New Roman"/>
-          <w:lang w:val="en-US"/>
-        </w:rPr>
-      </w:pPr>
-    </w:p>
-    <w:p>
-      <w:pPr>
-        <w:spacing w:line="360" w:lineRule="auto"/>
-        <w:jc w:val="both"/>
-        <w:rPr>
-          <w:rFonts w:ascii="Times New Roman" w:hAnsi="Times New Roman" w:cs="Times New Roman"/>
-          <w:lang w:val="en-US"/>
-        </w:rPr>
-      </w:pPr>
-      <w:r>
-        <w:rPr>
-          <w:rFonts w:ascii="Times New Roman" w:hAnsi="Times New Roman" w:cs="Times New Roman"/>
-          <w:lang w:val="en-US"/>
-        </w:rPr>
-        <w:lastRenderedPageBreak/>
-        <w:t>User’s manual guide</w:t>
-      </w:r>
-    </w:p>
-    <w:p>
-      <w:pPr>
-        <w:spacing w:line="360" w:lineRule="auto"/>
-        <w:jc w:val="both"/>
-        <w:rPr>
-          <w:rFonts w:ascii="Times New Roman" w:hAnsi="Times New Roman" w:cs="Times New Roman"/>
-          <w:lang w:val="en-US"/>
-        </w:rPr>
-      </w:pPr>
-    </w:p>
-    <w:p>
-      <w:pPr>
-        <w:spacing w:line="360" w:lineRule="auto"/>
-        <w:jc w:val="both"/>
-        <w:rPr>
-          <w:rFonts w:ascii="Times New Roman" w:hAnsi="Times New Roman" w:cs="Times New Roman"/>
-          <w:lang w:val="en-US"/>
-        </w:rPr>
-      </w:pPr>
-      <w:r>
-        <w:rPr>
-          <w:rFonts w:ascii="Times New Roman" w:hAnsi="Times New Roman" w:cs="Times New Roman"/>
-          <w:noProof/>
-          <w:lang w:val="en-US"/>
-        </w:rPr>
-        <w:drawing>
-          <wp:anchor distT="0" distB="0" distL="114300" distR="114300" simplePos="0" relativeHeight="251668480" behindDoc="0" locked="0" layoutInCell="1" allowOverlap="1" wp14:anchorId="7FD04A21" wp14:editId="1DEF92D4">
-            <wp:simplePos x="0" y="0"/>
-            <wp:positionH relativeFrom="margin">
-              <wp:posOffset>0</wp:posOffset>
-            </wp:positionH>
-            <wp:positionV relativeFrom="margin">
-              <wp:posOffset>826617</wp:posOffset>
-            </wp:positionV>
-            <wp:extent cx="5943600" cy="3982720"/>
-            <wp:effectExtent l="0" t="0" r="0" b="5080"/>
-            <wp:wrapSquare wrapText="bothSides"/>
-            <wp:docPr id="6" name="Picture 6" descr="Graphical user interface, text, application&#10;&#10;Description automatically generated"/>
-            <wp:cNvGraphicFramePr>
-              <a:graphicFrameLocks xmlns:a="http://schemas.openxmlformats.org/drawingml/2006/main" noChangeAspect="1"/>
-            </wp:cNvGraphicFramePr>
-            <a:graphic xmlns:a="http://schemas.openxmlformats.org/drawingml/2006/main">
-              <a:graphicData uri="http://schemas.openxmlformats.org/drawingml/2006/picture">
-                <pic:pic xmlns:pic="http://schemas.openxmlformats.org/drawingml/2006/picture">
-                  <pic:nvPicPr>
-                    <pic:cNvPr id="6" name="Picture 6" descr="Graphical user interface, text, application&#10;&#10;Description automatically generated"/>
-                    <pic:cNvPicPr/>
-                  </pic:nvPicPr>
-                  <pic:blipFill>
-                    <a:blip r:embed="rId7" cstate="print">
-                      <a:extLst>
-                        <a:ext uri="{28A0092B-C50C-407E-A947-70E740481C1C}">
-                          <a14:useLocalDpi xmlns:a14="http://schemas.microsoft.com/office/drawing/2010/main" val="0"/>
-                        </a:ext>
-                      </a:extLst>
-                    </a:blip>
-                    <a:stretch>
-                      <a:fillRect/>
-                    </a:stretch>
-                  </pic:blipFill>
-                  <pic:spPr>
-                    <a:xfrm>
-                      <a:off x="0" y="0"/>
-                      <a:ext cx="5943600" cy="3982720"/>
-                    </a:xfrm>
-                    <a:prstGeom prst="rect">
-                      <a:avLst/>
-                    </a:prstGeom>
-                  </pic:spPr>
-                </pic:pic>
-              </a:graphicData>
-            </a:graphic>
-          </wp:anchor>
-        </w:drawing>
-      </w:r>
-      <w:r>
-        <w:rPr>
-          <w:rFonts w:ascii="Times New Roman" w:hAnsi="Times New Roman" w:cs="Times New Roman"/>
-          <w:lang w:val="en-US"/>
-        </w:rPr>
-        <w:t>This is how it will look like once you run the application.</w:t>
-      </w:r>
-    </w:p>
-    <w:p>
-      <w:pPr>
-        <w:spacing w:line="360" w:lineRule="auto"/>
-        <w:jc w:val="both"/>
-        <w:rPr>
-          <w:rFonts w:ascii="Times New Roman" w:hAnsi="Times New Roman" w:cs="Times New Roman"/>
-          <w:lang w:val="en-US"/>
-        </w:rPr>
-      </w:pPr>
-    </w:p>
-    <w:p>
-      <w:pPr>
-        <w:spacing w:line="360" w:lineRule="auto"/>
-        <w:jc w:val="both"/>
-        <w:rPr>
-          <w:rFonts w:ascii="Times New Roman" w:hAnsi="Times New Roman" w:cs="Times New Roman"/>
-          <w:noProof/>
-          <w:lang w:val="en-US"/>
-        </w:rPr>
-      </w:pPr>
-      <w:r>
-        <w:rPr>
-          <w:rFonts w:ascii="Times New Roman" w:hAnsi="Times New Roman" w:cs="Times New Roman"/>
-          <w:noProof/>
-          <w:lang w:val="en-US"/>
-        </w:rPr>
-        <w:drawing>
-          <wp:anchor distT="0" distB="0" distL="114300" distR="114300" simplePos="0" relativeHeight="251669504" behindDoc="0" locked="0" layoutInCell="1" allowOverlap="1" wp14:anchorId="36C2FBFC" wp14:editId="0E96AF8E">
-            <wp:simplePos x="0" y="0"/>
-            <wp:positionH relativeFrom="margin">
-              <wp:posOffset>0</wp:posOffset>
-            </wp:positionH>
-            <wp:positionV relativeFrom="margin">
-              <wp:posOffset>5419954</wp:posOffset>
-            </wp:positionV>
-            <wp:extent cx="5943600" cy="803275"/>
-            <wp:effectExtent l="0" t="0" r="0" b="0"/>
-            <wp:wrapSquare wrapText="bothSides"/>
-            <wp:docPr id="7" name="Picture 7" descr="Shape&#10;&#10;Description automatically generated with low confidence"/>
-            <wp:cNvGraphicFramePr>
-              <a:graphicFrameLocks xmlns:a="http://schemas.openxmlformats.org/drawingml/2006/main" noChangeAspect="1"/>
-            </wp:cNvGraphicFramePr>
-            <a:graphic xmlns:a="http://schemas.openxmlformats.org/drawingml/2006/main">
-              <a:graphicData uri="http://schemas.openxmlformats.org/drawingml/2006/picture">
-                <pic:pic xmlns:pic="http://schemas.openxmlformats.org/drawingml/2006/picture">
-                  <pic:nvPicPr>
-                    <pic:cNvPr id="7" name="Picture 7" descr="Shape&#10;&#10;Description automatically generated with low confidence"/>
-                    <pic:cNvPicPr/>
-                  </pic:nvPicPr>
-                  <pic:blipFill>
-                    <a:blip r:embed="rId8" cstate="print">
-                      <a:extLst>
-                        <a:ext uri="{28A0092B-C50C-407E-A947-70E740481C1C}">
-                          <a14:useLocalDpi xmlns:a14="http://schemas.microsoft.com/office/drawing/2010/main" val="0"/>
-                        </a:ext>
-                      </a:extLst>
-                    </a:blip>
-                    <a:stretch>
-                      <a:fillRect/>
-                    </a:stretch>
-                  </pic:blipFill>
-                  <pic:spPr>
-                    <a:xfrm>
-                      <a:off x="0" y="0"/>
-                      <a:ext cx="5943600" cy="803275"/>
-                    </a:xfrm>
-                    <a:prstGeom prst="rect">
-                      <a:avLst/>
-                    </a:prstGeom>
-                  </pic:spPr>
-                </pic:pic>
-              </a:graphicData>
-            </a:graphic>
-          </wp:anchor>
-        </w:drawing>
-      </w:r>
-      <w:r>
-        <w:rPr>
-          <w:rFonts w:ascii="Times New Roman" w:hAnsi="Times New Roman" w:cs="Times New Roman"/>
-          <w:lang w:val="en-US"/>
-        </w:rPr>
-        <w:t>Enter one for registration.</w:t>
-      </w:r>
-      <w:r>
-        <w:rPr>
-          <w:rFonts w:ascii="Times New Roman" w:hAnsi="Times New Roman" w:cs="Times New Roman"/>
-          <w:noProof/>
-          <w:lang w:val="en-US"/>
-        </w:rPr>
-        <w:t xml:space="preserve"> </w:t>
-      </w:r>
-    </w:p>
-    <w:p>
-      <w:pPr>
-        <w:spacing w:line="360" w:lineRule="auto"/>
-        <w:jc w:val="both"/>
-        <w:rPr>
-          <w:rFonts w:ascii="Times New Roman" w:hAnsi="Times New Roman" w:cs="Times New Roman"/>
-          <w:noProof/>
-          <w:lang w:val="en-US"/>
-        </w:rPr>
-      </w:pPr>
-    </w:p>
-    <w:p>
-      <w:pPr>
-        <w:spacing w:line="360" w:lineRule="auto"/>
-        <w:jc w:val="both"/>
-        <w:rPr>
-          <w:rFonts w:ascii="Times New Roman" w:hAnsi="Times New Roman" w:cs="Times New Roman"/>
-          <w:noProof/>
-          <w:lang w:val="en-US"/>
-        </w:rPr>
-      </w:pPr>
-      <w:r>
-        <w:rPr>
-          <w:rFonts w:ascii="Times New Roman" w:hAnsi="Times New Roman" w:cs="Times New Roman"/>
-          <w:noProof/>
-          <w:lang w:val="en-US"/>
-        </w:rPr>
-        <w:t>In this you can either create, delete or record swimmer’s timings.</w:t>
-      </w:r>
-    </w:p>
-    <w:p>
-      <w:pPr>
-        <w:spacing w:line="360" w:lineRule="auto"/>
-        <w:jc w:val="both"/>
-        <w:rPr>
-          <w:rFonts w:ascii="Times New Roman" w:hAnsi="Times New Roman" w:cs="Times New Roman"/>
-          <w:noProof/>
-          <w:lang w:val="en-US"/>
-        </w:rPr>
-      </w:pPr>
-      <w:r>
-        <w:rPr>
-          <w:rFonts w:ascii="Times New Roman" w:hAnsi="Times New Roman" w:cs="Times New Roman"/>
-          <w:noProof/>
-          <w:lang w:val="en-US"/>
-        </w:rPr>
-        <w:drawing>
-          <wp:anchor distT="0" distB="0" distL="114300" distR="114300" simplePos="0" relativeHeight="251670528" behindDoc="0" locked="0" layoutInCell="1" allowOverlap="1" wp14:anchorId="4E0C9E7E" wp14:editId="6D85738D">
-            <wp:simplePos x="0" y="0"/>
-            <wp:positionH relativeFrom="margin">
-              <wp:posOffset>483</wp:posOffset>
-            </wp:positionH>
-            <wp:positionV relativeFrom="margin">
-              <wp:posOffset>7019925</wp:posOffset>
-            </wp:positionV>
-            <wp:extent cx="5943600" cy="803275"/>
-            <wp:effectExtent l="0" t="0" r="0" b="0"/>
-            <wp:wrapSquare wrapText="bothSides"/>
-            <wp:docPr id="9" name="Picture 9" descr="Graphical user interface&#10;&#10;Description automatically generated"/>
-            <wp:cNvGraphicFramePr>
-              <a:graphicFrameLocks xmlns:a="http://schemas.openxmlformats.org/drawingml/2006/main" noChangeAspect="1"/>
-            </wp:cNvGraphicFramePr>
-            <a:graphic xmlns:a="http://schemas.openxmlformats.org/drawingml/2006/main">
-              <a:graphicData uri="http://schemas.openxmlformats.org/drawingml/2006/picture">
-                <pic:pic xmlns:pic="http://schemas.openxmlformats.org/drawingml/2006/picture">
-                  <pic:nvPicPr>
-                    <pic:cNvPr id="9" name="Picture 9" descr="Graphical user interface&#10;&#10;Description automatically generated"/>
-                    <pic:cNvPicPr/>
-                  </pic:nvPicPr>
-                  <pic:blipFill>
-                    <a:blip r:embed="rId9" cstate="print">
-                      <a:extLst>
-                        <a:ext uri="{28A0092B-C50C-407E-A947-70E740481C1C}">
-                          <a14:useLocalDpi xmlns:a14="http://schemas.microsoft.com/office/drawing/2010/main" val="0"/>
-                        </a:ext>
-                      </a:extLst>
-                    </a:blip>
-                    <a:stretch>
-                      <a:fillRect/>
-                    </a:stretch>
-                  </pic:blipFill>
-                  <pic:spPr>
-                    <a:xfrm>
-                      <a:off x="0" y="0"/>
-                      <a:ext cx="5943600" cy="803275"/>
-                    </a:xfrm>
-                    <a:prstGeom prst="rect">
-                      <a:avLst/>
-                    </a:prstGeom>
-                  </pic:spPr>
-                </pic:pic>
-              </a:graphicData>
-            </a:graphic>
-          </wp:anchor>
-        </w:drawing>
-      </w:r>
-      <w:r>
-        <w:rPr>
-          <w:rFonts w:ascii="Times New Roman" w:hAnsi="Times New Roman" w:cs="Times New Roman"/>
-          <w:noProof/>
-          <w:lang w:val="en-US"/>
-        </w:rPr>
-        <w:t>First create a user</w:t>
-      </w:r>
-    </w:p>
-    <w:p>
-      <w:pPr>
-        <w:spacing w:line="360" w:lineRule="auto"/>
-        <w:jc w:val="both"/>
-        <w:rPr>
-          <w:rFonts w:ascii="Times New Roman" w:hAnsi="Times New Roman" w:cs="Times New Roman"/>
-          <w:noProof/>
-          <w:lang w:val="en-US"/>
-        </w:rPr>
-      </w:pPr>
-    </w:p>
-    <w:p>
-      <w:pPr>
-        <w:spacing w:line="360" w:lineRule="auto"/>
-        <w:jc w:val="both"/>
-        <w:rPr>
-          <w:rFonts w:ascii="Times New Roman" w:hAnsi="Times New Roman" w:cs="Times New Roman"/>
-          <w:noProof/>
-          <w:lang w:val="en-US"/>
-        </w:rPr>
-      </w:pPr>
-      <w:r>
-        <w:rPr>
-          <w:rFonts w:ascii="Times New Roman" w:hAnsi="Times New Roman" w:cs="Times New Roman"/>
-          <w:noProof/>
-          <w:lang w:val="en-US"/>
-        </w:rPr>
-        <w:lastRenderedPageBreak/>
-        <w:t>You can now either end the reistration process or continue.</w:t>
-      </w:r>
-    </w:p>
-    <w:p>
-      <w:pPr>
-        <w:spacing w:line="360" w:lineRule="auto"/>
-        <w:jc w:val="both"/>
-        <w:rPr>
-          <w:rFonts w:ascii="Times New Roman" w:hAnsi="Times New Roman" w:cs="Times New Roman"/>
-          <w:noProof/>
-          <w:lang w:val="en-US"/>
-        </w:rPr>
-      </w:pPr>
-      <w:r>
-        <w:rPr>
-          <w:rFonts w:ascii="Times New Roman" w:hAnsi="Times New Roman" w:cs="Times New Roman"/>
-          <w:noProof/>
-          <w:lang w:val="en-US"/>
-        </w:rPr>
-        <w:drawing>
-          <wp:anchor distT="0" distB="0" distL="114300" distR="114300" simplePos="0" relativeHeight="251672576" behindDoc="0" locked="0" layoutInCell="1" allowOverlap="1" wp14:anchorId="33EE9335" wp14:editId="538D5826">
-            <wp:simplePos x="0" y="0"/>
-            <wp:positionH relativeFrom="margin">
-              <wp:posOffset>0</wp:posOffset>
-            </wp:positionH>
-            <wp:positionV relativeFrom="margin">
-              <wp:posOffset>627735</wp:posOffset>
-            </wp:positionV>
-            <wp:extent cx="5943600" cy="803275"/>
-            <wp:effectExtent l="0" t="0" r="0" b="0"/>
-            <wp:wrapSquare wrapText="bothSides"/>
-            <wp:docPr id="10" name="Picture 10" descr="Shape&#10;&#10;Description automatically generated with low confidence"/>
-            <wp:cNvGraphicFramePr>
-              <a:graphicFrameLocks xmlns:a="http://schemas.openxmlformats.org/drawingml/2006/main" noChangeAspect="1"/>
-            </wp:cNvGraphicFramePr>
-            <a:graphic xmlns:a="http://schemas.openxmlformats.org/drawingml/2006/main">
-              <a:graphicData uri="http://schemas.openxmlformats.org/drawingml/2006/picture">
-                <pic:pic xmlns:pic="http://schemas.openxmlformats.org/drawingml/2006/picture">
-                  <pic:nvPicPr>
-                    <pic:cNvPr id="7" name="Picture 7" descr="Shape&#10;&#10;Description automatically generated with low confidence"/>
-                    <pic:cNvPicPr/>
-                  </pic:nvPicPr>
-                  <pic:blipFill>
-                    <a:blip r:embed="rId8" cstate="print">
-                      <a:extLst>
-                        <a:ext uri="{28A0092B-C50C-407E-A947-70E740481C1C}">
-                          <a14:useLocalDpi xmlns:a14="http://schemas.microsoft.com/office/drawing/2010/main" val="0"/>
-                        </a:ext>
-                      </a:extLst>
-                    </a:blip>
-                    <a:stretch>
-                      <a:fillRect/>
-                    </a:stretch>
-                  </pic:blipFill>
-                  <pic:spPr>
-                    <a:xfrm>
-                      <a:off x="0" y="0"/>
-                      <a:ext cx="5943600" cy="803275"/>
-                    </a:xfrm>
-                    <a:prstGeom prst="rect">
-                      <a:avLst/>
-                    </a:prstGeom>
-                  </pic:spPr>
-                </pic:pic>
-              </a:graphicData>
-            </a:graphic>
-          </wp:anchor>
-        </w:drawing>
-      </w:r>
-      <w:r>
-        <w:rPr>
-          <w:rFonts w:ascii="Times New Roman" w:hAnsi="Times New Roman" w:cs="Times New Roman"/>
-          <w:noProof/>
-          <w:lang w:val="en-US"/>
-        </w:rPr>
-        <w:t>In this case I will continue. Which will bring back to second photo.</w:t>
-      </w:r>
-    </w:p>
-    <w:p>
-      <w:pPr>
-        <w:spacing w:line="360" w:lineRule="auto"/>
-        <w:jc w:val="both"/>
-        <w:rPr>
-          <w:rFonts w:ascii="Times New Roman" w:hAnsi="Times New Roman" w:cs="Times New Roman"/>
-          <w:lang w:val="en-US"/>
-        </w:rPr>
-      </w:pPr>
-    </w:p>
-    <w:p>
-      <w:pPr>
-        <w:spacing w:line="360" w:lineRule="auto"/>
-        <w:jc w:val="both"/>
-        <w:rPr>
-          <w:rFonts w:ascii="Times New Roman" w:hAnsi="Times New Roman" w:cs="Times New Roman"/>
-          <w:lang w:val="en-US"/>
-        </w:rPr>
-      </w:pPr>
-      <w:r>
-        <w:rPr>
-          <w:rFonts w:ascii="Times New Roman" w:hAnsi="Times New Roman" w:cs="Times New Roman"/>
-          <w:lang w:val="en-US"/>
-        </w:rPr>
-        <w:t>Now, let’s delete user.</w:t>
-      </w:r>
-    </w:p>
-    <w:p>
-      <w:pPr>
-        <w:spacing w:line="360" w:lineRule="auto"/>
-        <w:jc w:val="both"/>
-        <w:rPr>
-          <w:rFonts w:ascii="Times New Roman" w:hAnsi="Times New Roman" w:cs="Times New Roman"/>
-          <w:lang w:val="en-US"/>
-        </w:rPr>
-      </w:pPr>
-      <w:r>
-        <w:rPr>
-          <w:rFonts w:ascii="Times New Roman" w:hAnsi="Times New Roman" w:cs="Times New Roman"/>
-          <w:noProof/>
-          <w:lang w:val="en-US"/>
-        </w:rPr>
-        <w:drawing>
-          <wp:anchor distT="0" distB="0" distL="114300" distR="114300" simplePos="0" relativeHeight="251673600" behindDoc="0" locked="0" layoutInCell="1" allowOverlap="1" wp14:anchorId="3EA12141" wp14:editId="02795725">
-            <wp:simplePos x="0" y="0"/>
-            <wp:positionH relativeFrom="margin">
-              <wp:posOffset>0</wp:posOffset>
-            </wp:positionH>
-            <wp:positionV relativeFrom="margin">
-              <wp:posOffset>2495068</wp:posOffset>
-            </wp:positionV>
-            <wp:extent cx="5943600" cy="803275"/>
-            <wp:effectExtent l="0" t="0" r="0" b="0"/>
-            <wp:wrapSquare wrapText="bothSides"/>
-            <wp:docPr id="11" name="Picture 11" descr="Graphical user interface, text&#10;&#10;Description automatically generated"/>
-            <wp:cNvGraphicFramePr>
-              <a:graphicFrameLocks xmlns:a="http://schemas.openxmlformats.org/drawingml/2006/main" noChangeAspect="1"/>
-            </wp:cNvGraphicFramePr>
-            <a:graphic xmlns:a="http://schemas.openxmlformats.org/drawingml/2006/main">
-              <a:graphicData uri="http://schemas.openxmlformats.org/drawingml/2006/picture">
-                <pic:pic xmlns:pic="http://schemas.openxmlformats.org/drawingml/2006/picture">
-                  <pic:nvPicPr>
-                    <pic:cNvPr id="11" name="Picture 11" descr="Graphical user interface, text&#10;&#10;Description automatically generated"/>
-                    <pic:cNvPicPr/>
-                  </pic:nvPicPr>
-                  <pic:blipFill>
-                    <a:blip r:embed="rId10" cstate="print">
-                      <a:extLst>
-                        <a:ext uri="{28A0092B-C50C-407E-A947-70E740481C1C}">
-                          <a14:useLocalDpi xmlns:a14="http://schemas.microsoft.com/office/drawing/2010/main" val="0"/>
-                        </a:ext>
-                      </a:extLst>
-                    </a:blip>
-                    <a:stretch>
-                      <a:fillRect/>
-                    </a:stretch>
-                  </pic:blipFill>
-                  <pic:spPr>
-                    <a:xfrm>
-                      <a:off x="0" y="0"/>
-                      <a:ext cx="5943600" cy="803275"/>
-                    </a:xfrm>
-                    <a:prstGeom prst="rect">
-                      <a:avLst/>
-                    </a:prstGeom>
-                  </pic:spPr>
-                </pic:pic>
-              </a:graphicData>
-            </a:graphic>
-          </wp:anchor>
-        </w:drawing>
-      </w:r>
-      <w:r>
-        <w:rPr>
-          <w:rFonts w:ascii="Times New Roman" w:hAnsi="Times New Roman" w:cs="Times New Roman"/>
-          <w:lang w:val="en-US"/>
-        </w:rPr>
-        <w:t>Enter 2 to delete user and it will ask your name. You can enter the name you want to delete. For now, let’s try delete a user. I created users in advance for testing. So, enter Kyaw Za Yan Naing.</w:t>
-      </w:r>
-    </w:p>
-    <w:p>
-      <w:pPr>
-        <w:spacing w:line="360" w:lineRule="auto"/>
-        <w:jc w:val="both"/>
-        <w:rPr>
-          <w:rFonts w:ascii="Times New Roman" w:hAnsi="Times New Roman" w:cs="Times New Roman"/>
-          <w:lang w:val="en-US"/>
-        </w:rPr>
-      </w:pPr>
-    </w:p>
-    <w:p>
-      <w:pPr>
-        <w:spacing w:line="360" w:lineRule="auto"/>
-        <w:jc w:val="both"/>
-        <w:rPr>
-          <w:rFonts w:ascii="Times New Roman" w:hAnsi="Times New Roman" w:cs="Times New Roman"/>
-          <w:lang w:val="en-US"/>
-        </w:rPr>
-      </w:pPr>
-      <w:r>
-        <w:rPr>
-          <w:rFonts w:ascii="Times New Roman" w:hAnsi="Times New Roman" w:cs="Times New Roman"/>
-          <w:noProof/>
-          <w:lang w:val="en-US"/>
-        </w:rPr>
-        <w:drawing>
-          <wp:anchor distT="0" distB="0" distL="114300" distR="114300" simplePos="0" relativeHeight="251674624" behindDoc="0" locked="0" layoutInCell="1" allowOverlap="1" wp14:anchorId="27159265" wp14:editId="79A34320">
-            <wp:simplePos x="0" y="0"/>
-            <wp:positionH relativeFrom="margin">
-              <wp:posOffset>0</wp:posOffset>
-            </wp:positionH>
-            <wp:positionV relativeFrom="margin">
-              <wp:posOffset>4438650</wp:posOffset>
-            </wp:positionV>
-            <wp:extent cx="5943600" cy="1895475"/>
-            <wp:effectExtent l="0" t="0" r="0" b="0"/>
-            <wp:wrapSquare wrapText="bothSides"/>
-            <wp:docPr id="12" name="Picture 12" descr="Text&#10;&#10;Description automatically generated"/>
-            <wp:cNvGraphicFramePr>
-              <a:graphicFrameLocks xmlns:a="http://schemas.openxmlformats.org/drawingml/2006/main" noChangeAspect="1"/>
-            </wp:cNvGraphicFramePr>
-            <a:graphic xmlns:a="http://schemas.openxmlformats.org/drawingml/2006/main">
-              <a:graphicData uri="http://schemas.openxmlformats.org/drawingml/2006/picture">
-                <pic:pic xmlns:pic="http://schemas.openxmlformats.org/drawingml/2006/picture">
-                  <pic:nvPicPr>
-                    <pic:cNvPr id="12" name="Picture 12" descr="Text&#10;&#10;Description automatically generated"/>
-                    <pic:cNvPicPr/>
-                  </pic:nvPicPr>
-                  <pic:blipFill>
-                    <a:blip r:embed="rId11" cstate="print">
-                      <a:extLst>
-                        <a:ext uri="{28A0092B-C50C-407E-A947-70E740481C1C}">
-                          <a14:useLocalDpi xmlns:a14="http://schemas.microsoft.com/office/drawing/2010/main" val="0"/>
-                        </a:ext>
-                      </a:extLst>
-                    </a:blip>
-                    <a:stretch>
-                      <a:fillRect/>
-                    </a:stretch>
-                  </pic:blipFill>
-                  <pic:spPr>
-                    <a:xfrm>
-                      <a:off x="0" y="0"/>
-                      <a:ext cx="5943600" cy="1895475"/>
-                    </a:xfrm>
-                    <a:prstGeom prst="rect">
-                      <a:avLst/>
-                    </a:prstGeom>
-                  </pic:spPr>
-                </pic:pic>
-              </a:graphicData>
-            </a:graphic>
-          </wp:anchor>
-        </w:drawing>
-      </w:r>
-      <w:r>
-        <w:rPr>
-          <w:rFonts w:ascii="Times New Roman" w:hAnsi="Times New Roman" w:cs="Times New Roman"/>
-          <w:lang w:val="en-US"/>
-        </w:rPr>
-        <w:t>As we can see</w:t>
-      </w:r>
-      <w:r>
-        <w:rPr>
-          <w:rFonts w:ascii="Times New Roman" w:hAnsi="Times New Roman" w:cs="Times New Roman"/>
-          <w:lang w:val="en-US"/>
-        </w:rPr>
-        <w:t>, user</w:t>
-      </w:r>
-      <w:r>
-        <w:rPr>
-          <w:rFonts w:ascii="Times New Roman" w:hAnsi="Times New Roman" w:cs="Times New Roman"/>
-          <w:lang w:val="en-US"/>
-        </w:rPr>
-        <w:t>’s status</w:t>
-      </w:r>
-      <w:r>
-        <w:rPr>
-          <w:rFonts w:ascii="Times New Roman" w:hAnsi="Times New Roman" w:cs="Times New Roman"/>
-          <w:lang w:val="en-US"/>
-        </w:rPr>
-        <w:t xml:space="preserve"> is now updated </w:t>
-      </w:r>
-      <w:proofErr w:type="gramStart"/>
-      <w:r>
-        <w:rPr>
-          <w:rFonts w:ascii="Times New Roman" w:hAnsi="Times New Roman" w:cs="Times New Roman"/>
-          <w:lang w:val="en-US"/>
-        </w:rPr>
-        <w:t>to</w:t>
-      </w:r>
-      <w:proofErr w:type="gramEnd"/>
-      <w:r>
-        <w:rPr>
-          <w:rFonts w:ascii="Times New Roman" w:hAnsi="Times New Roman" w:cs="Times New Roman"/>
-          <w:lang w:val="en-US"/>
-        </w:rPr>
-        <w:t xml:space="preserve"> inactive. </w:t>
-      </w:r>
-      <w:r>
-        <w:rPr>
-          <w:rFonts w:ascii="Times New Roman" w:hAnsi="Times New Roman" w:cs="Times New Roman"/>
-          <w:lang w:val="en-US"/>
-        </w:rPr>
-        <w:t>Let’s move to next step, which step is to record swimmer timing for the user we created.</w:t>
-      </w:r>
-      <w:r>
-        <w:rPr>
-          <w:rFonts w:ascii="Times New Roman" w:hAnsi="Times New Roman" w:cs="Times New Roman"/>
-          <w:lang w:val="en-US"/>
-        </w:rPr>
-        <w:t xml:space="preserve"> So, enter “no” to keep the register process and enter 3 to record swimmers timing. Enter the input that program ask you.</w:t>
-      </w:r>
-    </w:p>
-    <w:p>
-      <w:pPr>
-        <w:spacing w:line="360" w:lineRule="auto"/>
-        <w:jc w:val="both"/>
-        <w:rPr>
-          <w:rFonts w:ascii="Times New Roman" w:hAnsi="Times New Roman" w:cs="Times New Roman"/>
-          <w:lang w:val="en-US"/>
-        </w:rPr>
-      </w:pPr>
-    </w:p>
-    <w:p>
-      <w:pPr>
-        <w:spacing w:line="360" w:lineRule="auto"/>
-        <w:jc w:val="both"/>
-        <w:rPr>
-          <w:rFonts w:ascii="Times New Roman" w:hAnsi="Times New Roman" w:cs="Times New Roman"/>
-          <w:lang w:val="en-US"/>
-        </w:rPr>
-      </w:pPr>
-      <w:r>
-        <w:rPr>
-          <w:rFonts w:ascii="Times New Roman" w:hAnsi="Times New Roman" w:cs="Times New Roman"/>
-          <w:noProof/>
-          <w:lang w:val="en-US"/>
-        </w:rPr>
-        <w:drawing>
-          <wp:anchor distT="0" distB="0" distL="114300" distR="114300" simplePos="0" relativeHeight="251675648" behindDoc="0" locked="0" layoutInCell="1" allowOverlap="1" wp14:anchorId="1E0C8044" wp14:editId="48D9CE15">
-            <wp:simplePos x="0" y="0"/>
-            <wp:positionH relativeFrom="margin">
-              <wp:posOffset>0</wp:posOffset>
-            </wp:positionH>
-            <wp:positionV relativeFrom="margin">
-              <wp:posOffset>7170522</wp:posOffset>
-            </wp:positionV>
-            <wp:extent cx="5943600" cy="202565"/>
-            <wp:effectExtent l="0" t="0" r="0" b="635"/>
-            <wp:wrapSquare wrapText="bothSides"/>
-            <wp:docPr id="13" name="Picture 13"/>
-            <wp:cNvGraphicFramePr>
-              <a:graphicFrameLocks xmlns:a="http://schemas.openxmlformats.org/drawingml/2006/main" noChangeAspect="1"/>
-            </wp:cNvGraphicFramePr>
-            <a:graphic xmlns:a="http://schemas.openxmlformats.org/drawingml/2006/main">
-              <a:graphicData uri="http://schemas.openxmlformats.org/drawingml/2006/picture">
-                <pic:pic xmlns:pic="http://schemas.openxmlformats.org/drawingml/2006/picture">
-                  <pic:nvPicPr>
-                    <pic:cNvPr id="13" name="Picture 13"/>
-                    <pic:cNvPicPr/>
-                  </pic:nvPicPr>
-                  <pic:blipFill>
-                    <a:blip r:embed="rId12" cstate="print">
-                      <a:extLst>
-                        <a:ext uri="{28A0092B-C50C-407E-A947-70E740481C1C}">
-                          <a14:useLocalDpi xmlns:a14="http://schemas.microsoft.com/office/drawing/2010/main" val="0"/>
-                        </a:ext>
-                      </a:extLst>
-                    </a:blip>
-                    <a:stretch>
-                      <a:fillRect/>
-                    </a:stretch>
-                  </pic:blipFill>
-                  <pic:spPr>
-                    <a:xfrm>
-                      <a:off x="0" y="0"/>
-                      <a:ext cx="5943600" cy="202565"/>
-                    </a:xfrm>
-                    <a:prstGeom prst="rect">
-                      <a:avLst/>
-                    </a:prstGeom>
-                  </pic:spPr>
-                </pic:pic>
-              </a:graphicData>
-            </a:graphic>
-          </wp:anchor>
-        </w:drawing>
-      </w:r>
-      <w:r>
-        <w:rPr>
-          <w:rFonts w:ascii="Times New Roman" w:hAnsi="Times New Roman" w:cs="Times New Roman"/>
-          <w:lang w:val="en-US"/>
-        </w:rPr>
-        <w:t>Let’s now move on to data display process. Thus, enter yes to end the registration process. It will again ask you do you want to end the p</w:t>
-      </w:r>
-      <w:r>
-        <w:rPr>
-          <w:rFonts w:ascii="Times New Roman" w:hAnsi="Times New Roman" w:cs="Times New Roman"/>
-          <w:lang w:val="en-US"/>
-        </w:rPr>
-        <w:t>rogram. Enter “no” to continue the program.</w:t>
-      </w:r>
-    </w:p>
-    <w:p>
-      <w:pPr>
-        <w:spacing w:line="360" w:lineRule="auto"/>
-        <w:jc w:val="both"/>
-        <w:rPr>
-          <w:rFonts w:ascii="Times New Roman" w:hAnsi="Times New Roman" w:cs="Times New Roman"/>
-          <w:lang w:val="en-US"/>
-        </w:rPr>
-      </w:pPr>
-    </w:p>
-    <w:p>
-      <w:pPr>
-        <w:spacing w:line="360" w:lineRule="auto"/>
-        <w:jc w:val="both"/>
-        <w:rPr>
-          <w:rFonts w:ascii="Times New Roman" w:hAnsi="Times New Roman" w:cs="Times New Roman"/>
-          <w:lang w:val="en-US"/>
-        </w:rPr>
-      </w:pPr>
-    </w:p>
-    <w:p>
-      <w:pPr>
-        <w:spacing w:line="360" w:lineRule="auto"/>
-        <w:jc w:val="both"/>
-        <w:rPr>
-          <w:rFonts w:ascii="Times New Roman" w:hAnsi="Times New Roman" w:cs="Times New Roman"/>
-          <w:lang w:val="en-US"/>
-        </w:rPr>
-      </w:pPr>
-      <w:r>
-        <w:rPr>
-          <w:rFonts w:ascii="Times New Roman" w:hAnsi="Times New Roman" w:cs="Times New Roman"/>
-          <w:noProof/>
-          <w:lang w:val="en-US"/>
-        </w:rPr>
-        <w:lastRenderedPageBreak/>
-        <w:drawing>
-          <wp:anchor distT="0" distB="0" distL="114300" distR="114300" simplePos="0" relativeHeight="251676672" behindDoc="0" locked="0" layoutInCell="1" allowOverlap="1" wp14:anchorId="0D4C98CC" wp14:editId="6A4EFDB0">
-            <wp:simplePos x="0" y="0"/>
-            <wp:positionH relativeFrom="margin">
-              <wp:posOffset>-36576</wp:posOffset>
-            </wp:positionH>
-            <wp:positionV relativeFrom="margin">
-              <wp:posOffset>517805</wp:posOffset>
-            </wp:positionV>
-            <wp:extent cx="5943600" cy="517525"/>
-            <wp:effectExtent l="0" t="0" r="0" b="3175"/>
-            <wp:wrapSquare wrapText="bothSides"/>
-            <wp:docPr id="15" name="Picture 15"/>
-            <wp:cNvGraphicFramePr>
-              <a:graphicFrameLocks xmlns:a="http://schemas.openxmlformats.org/drawingml/2006/main" noChangeAspect="1"/>
-            </wp:cNvGraphicFramePr>
-            <a:graphic xmlns:a="http://schemas.openxmlformats.org/drawingml/2006/main">
-              <a:graphicData uri="http://schemas.openxmlformats.org/drawingml/2006/picture">
-                <pic:pic xmlns:pic="http://schemas.openxmlformats.org/drawingml/2006/picture">
-                  <pic:nvPicPr>
-                    <pic:cNvPr id="15" name="Picture 15"/>
-                    <pic:cNvPicPr/>
-                  </pic:nvPicPr>
-                  <pic:blipFill>
-                    <a:blip r:embed="rId13" cstate="print">
-                      <a:extLst>
-                        <a:ext uri="{28A0092B-C50C-407E-A947-70E740481C1C}">
-                          <a14:useLocalDpi xmlns:a14="http://schemas.microsoft.com/office/drawing/2010/main" val="0"/>
-                        </a:ext>
-                      </a:extLst>
-                    </a:blip>
-                    <a:stretch>
-                      <a:fillRect/>
-                    </a:stretch>
-                  </pic:blipFill>
-                  <pic:spPr>
-                    <a:xfrm>
-                      <a:off x="0" y="0"/>
-                      <a:ext cx="5943600" cy="517525"/>
-                    </a:xfrm>
-                    <a:prstGeom prst="rect">
-                      <a:avLst/>
-                    </a:prstGeom>
-                  </pic:spPr>
-                </pic:pic>
-              </a:graphicData>
-            </a:graphic>
-          </wp:anchor>
-        </w:drawing>
-      </w:r>
-      <w:r>
-        <w:rPr>
-          <w:rFonts w:ascii="Times New Roman" w:hAnsi="Times New Roman" w:cs="Times New Roman"/>
-          <w:lang w:val="en-US"/>
-        </w:rPr>
-        <w:t>After that, I will lead you back to the first photo in which program ask you that do you want to register or print data. To print data, enter 2.</w:t>
-      </w:r>
-    </w:p>
-    <w:p>
-      <w:pPr>
-        <w:spacing w:line="360" w:lineRule="auto"/>
-        <w:jc w:val="both"/>
-        <w:rPr>
-          <w:rFonts w:ascii="Times New Roman" w:hAnsi="Times New Roman" w:cs="Times New Roman"/>
-          <w:lang w:val="en-US"/>
-        </w:rPr>
-      </w:pPr>
-    </w:p>
-    <w:p>
-      <w:pPr>
-        <w:spacing w:line="360" w:lineRule="auto"/>
-        <w:jc w:val="both"/>
-        <w:rPr>
-          <w:rFonts w:ascii="Times New Roman" w:hAnsi="Times New Roman" w:cs="Times New Roman"/>
-          <w:lang w:val="en-US"/>
-        </w:rPr>
-      </w:pPr>
-      <w:r>
-        <w:rPr>
-          <w:rFonts w:ascii="Times New Roman" w:hAnsi="Times New Roman" w:cs="Times New Roman"/>
-          <w:noProof/>
-          <w:lang w:val="en-US"/>
-        </w:rPr>
-        <w:drawing>
-          <wp:anchor distT="0" distB="0" distL="114300" distR="114300" simplePos="0" relativeHeight="251677696" behindDoc="0" locked="0" layoutInCell="1" allowOverlap="1" wp14:anchorId="53E377E6" wp14:editId="7E527436">
-            <wp:simplePos x="0" y="0"/>
-            <wp:positionH relativeFrom="margin">
-              <wp:posOffset>-36576</wp:posOffset>
-            </wp:positionH>
-            <wp:positionV relativeFrom="margin">
-              <wp:posOffset>1865021</wp:posOffset>
-            </wp:positionV>
-            <wp:extent cx="5943600" cy="1236980"/>
-            <wp:effectExtent l="0" t="0" r="0" b="0"/>
-            <wp:wrapSquare wrapText="bothSides"/>
-            <wp:docPr id="16" name="Picture 16" descr="Graphical user interface&#10;&#10;Description automatically generated with medium confidence"/>
-            <wp:cNvGraphicFramePr>
-              <a:graphicFrameLocks xmlns:a="http://schemas.openxmlformats.org/drawingml/2006/main" noChangeAspect="1"/>
-            </wp:cNvGraphicFramePr>
-            <a:graphic xmlns:a="http://schemas.openxmlformats.org/drawingml/2006/main">
-              <a:graphicData uri="http://schemas.openxmlformats.org/drawingml/2006/picture">
-                <pic:pic xmlns:pic="http://schemas.openxmlformats.org/drawingml/2006/picture">
-                  <pic:nvPicPr>
-                    <pic:cNvPr id="16" name="Picture 16" descr="Graphical user interface&#10;&#10;Description automatically generated with medium confidence"/>
-                    <pic:cNvPicPr/>
-                  </pic:nvPicPr>
-                  <pic:blipFill>
-                    <a:blip r:embed="rId14" cstate="print">
-                      <a:extLst>
-                        <a:ext uri="{28A0092B-C50C-407E-A947-70E740481C1C}">
-                          <a14:useLocalDpi xmlns:a14="http://schemas.microsoft.com/office/drawing/2010/main" val="0"/>
-                        </a:ext>
-                      </a:extLst>
-                    </a:blip>
-                    <a:stretch>
-                      <a:fillRect/>
-                    </a:stretch>
-                  </pic:blipFill>
-                  <pic:spPr>
-                    <a:xfrm>
-                      <a:off x="0" y="0"/>
-                      <a:ext cx="5943600" cy="1236980"/>
-                    </a:xfrm>
-                    <a:prstGeom prst="rect">
-                      <a:avLst/>
-                    </a:prstGeom>
-                  </pic:spPr>
-                </pic:pic>
-              </a:graphicData>
-            </a:graphic>
-          </wp:anchor>
-        </w:drawing>
-      </w:r>
-      <w:r>
-        <w:rPr>
-          <w:rFonts w:ascii="Times New Roman" w:hAnsi="Times New Roman" w:cs="Times New Roman"/>
-          <w:lang w:val="en-US"/>
-        </w:rPr>
-        <w:t>Now, program will ask you that do you want to print register data or print the recorded even data. Firstly, let’s see what is inside the register. To see that, enter 1.</w:t>
-      </w:r>
-    </w:p>
-    <w:p>
-      <w:pPr>
-        <w:spacing w:line="360" w:lineRule="auto"/>
-        <w:jc w:val="both"/>
-        <w:rPr>
-          <w:rFonts w:ascii="Times New Roman" w:hAnsi="Times New Roman" w:cs="Times New Roman"/>
-          <w:lang w:val="en-US"/>
-        </w:rPr>
-      </w:pPr>
-    </w:p>
-    <w:p>
-      <w:pPr>
-        <w:spacing w:line="360" w:lineRule="auto"/>
-        <w:jc w:val="both"/>
-        <w:rPr>
-          <w:rFonts w:ascii="Times New Roman" w:hAnsi="Times New Roman" w:cs="Times New Roman"/>
-          <w:lang w:val="en-US"/>
-        </w:rPr>
-      </w:pPr>
-      <w:r>
-        <w:rPr>
-          <w:rFonts w:ascii="Times New Roman" w:hAnsi="Times New Roman" w:cs="Times New Roman"/>
-          <w:noProof/>
-          <w:lang w:val="en-US"/>
-        </w:rPr>
-        <w:drawing>
-          <wp:anchor distT="0" distB="0" distL="114300" distR="114300" simplePos="0" relativeHeight="251679744" behindDoc="0" locked="0" layoutInCell="1" allowOverlap="1" wp14:anchorId="47FAD73A" wp14:editId="5946A6F6">
-            <wp:simplePos x="0" y="0"/>
-            <wp:positionH relativeFrom="margin">
-              <wp:posOffset>-38049</wp:posOffset>
-            </wp:positionH>
-            <wp:positionV relativeFrom="margin">
-              <wp:posOffset>4167860</wp:posOffset>
-            </wp:positionV>
-            <wp:extent cx="5943600" cy="517525"/>
-            <wp:effectExtent l="0" t="0" r="0" b="3175"/>
-            <wp:wrapSquare wrapText="bothSides"/>
-            <wp:docPr id="17" name="Picture 17"/>
-            <wp:cNvGraphicFramePr>
-              <a:graphicFrameLocks xmlns:a="http://schemas.openxmlformats.org/drawingml/2006/main" noChangeAspect="1"/>
-            </wp:cNvGraphicFramePr>
-            <a:graphic xmlns:a="http://schemas.openxmlformats.org/drawingml/2006/main">
-              <a:graphicData uri="http://schemas.openxmlformats.org/drawingml/2006/picture">
-                <pic:pic xmlns:pic="http://schemas.openxmlformats.org/drawingml/2006/picture">
-                  <pic:nvPicPr>
-                    <pic:cNvPr id="15" name="Picture 15"/>
-                    <pic:cNvPicPr/>
-                  </pic:nvPicPr>
-                  <pic:blipFill>
-                    <a:blip r:embed="rId13" cstate="print">
-                      <a:extLst>
-                        <a:ext uri="{28A0092B-C50C-407E-A947-70E740481C1C}">
-                          <a14:useLocalDpi xmlns:a14="http://schemas.microsoft.com/office/drawing/2010/main" val="0"/>
-                        </a:ext>
-                      </a:extLst>
-                    </a:blip>
-                    <a:stretch>
-                      <a:fillRect/>
-                    </a:stretch>
-                  </pic:blipFill>
-                  <pic:spPr>
-                    <a:xfrm>
-                      <a:off x="0" y="0"/>
-                      <a:ext cx="5943600" cy="517525"/>
-                    </a:xfrm>
-                    <a:prstGeom prst="rect">
-                      <a:avLst/>
-                    </a:prstGeom>
-                  </pic:spPr>
-                </pic:pic>
-              </a:graphicData>
-            </a:graphic>
-          </wp:anchor>
-        </w:drawing>
-      </w:r>
-      <w:r>
-        <w:rPr>
-          <w:rFonts w:ascii="Times New Roman" w:hAnsi="Times New Roman" w:cs="Times New Roman"/>
-          <w:lang w:val="en-US"/>
-        </w:rPr>
-        <w:t xml:space="preserve">We can see the user Jayden Core we register earlier along with the information we put, and status is active. Nonetheless we can see the user Kyaw Za Yan Naing that we </w:t>
-      </w:r>
-      <w:r>
-        <w:rPr>
-          <w:rFonts w:ascii="Times New Roman" w:hAnsi="Times New Roman" w:cs="Times New Roman"/>
-          <w:lang w:val="en-US"/>
-        </w:rPr>
-        <w:t>deleted,</w:t>
-      </w:r>
-      <w:r>
-        <w:rPr>
-          <w:rFonts w:ascii="Times New Roman" w:hAnsi="Times New Roman" w:cs="Times New Roman"/>
-          <w:lang w:val="en-US"/>
-        </w:rPr>
-        <w:t xml:space="preserve"> and his status is inactive.</w:t>
-      </w:r>
-      <w:r>
-        <w:rPr>
-          <w:rFonts w:ascii="Times New Roman" w:hAnsi="Times New Roman" w:cs="Times New Roman"/>
-          <w:lang w:val="en-US"/>
-        </w:rPr>
-        <w:t xml:space="preserve"> Let’s continue the printing process. In order to do that, enter “no” for now.</w:t>
-      </w:r>
-    </w:p>
-    <w:p>
-      <w:pPr>
-        <w:spacing w:line="360" w:lineRule="auto"/>
-        <w:jc w:val="both"/>
-        <w:rPr>
-          <w:rFonts w:ascii="Times New Roman" w:hAnsi="Times New Roman" w:cs="Times New Roman"/>
-          <w:lang w:val="en-US"/>
-        </w:rPr>
-      </w:pPr>
-    </w:p>
-    <w:p>
-      <w:pPr>
-        <w:spacing w:line="360" w:lineRule="auto"/>
-        <w:jc w:val="both"/>
-        <w:rPr>
-          <w:rFonts w:ascii="Times New Roman" w:hAnsi="Times New Roman" w:cs="Times New Roman"/>
-          <w:lang w:val="en-US"/>
-        </w:rPr>
-      </w:pPr>
-      <w:r>
-        <w:rPr>
-          <w:rFonts w:ascii="Times New Roman" w:hAnsi="Times New Roman" w:cs="Times New Roman"/>
-          <w:noProof/>
-          <w:lang w:val="en-US"/>
-        </w:rPr>
-        <w:drawing>
-          <wp:anchor distT="0" distB="0" distL="114300" distR="114300" simplePos="0" relativeHeight="251680768" behindDoc="0" locked="0" layoutInCell="1" allowOverlap="1" wp14:anchorId="2D68CE7B" wp14:editId="5651A5BE">
-            <wp:simplePos x="0" y="0"/>
-            <wp:positionH relativeFrom="margin">
-              <wp:posOffset>-36576</wp:posOffset>
-            </wp:positionH>
-            <wp:positionV relativeFrom="margin">
-              <wp:posOffset>5219395</wp:posOffset>
-            </wp:positionV>
-            <wp:extent cx="5943600" cy="640080"/>
-            <wp:effectExtent l="0" t="0" r="0" b="0"/>
-            <wp:wrapSquare wrapText="bothSides"/>
-            <wp:docPr id="18" name="Picture 18"/>
-            <wp:cNvGraphicFramePr>
-              <a:graphicFrameLocks xmlns:a="http://schemas.openxmlformats.org/drawingml/2006/main" noChangeAspect="1"/>
-            </wp:cNvGraphicFramePr>
-            <a:graphic xmlns:a="http://schemas.openxmlformats.org/drawingml/2006/main">
-              <a:graphicData uri="http://schemas.openxmlformats.org/drawingml/2006/picture">
-                <pic:pic xmlns:pic="http://schemas.openxmlformats.org/drawingml/2006/picture">
-                  <pic:nvPicPr>
-                    <pic:cNvPr id="18" name="Picture 18"/>
-                    <pic:cNvPicPr/>
-                  </pic:nvPicPr>
-                  <pic:blipFill>
-                    <a:blip r:embed="rId15" cstate="print">
-                      <a:extLst>
-                        <a:ext uri="{28A0092B-C50C-407E-A947-70E740481C1C}">
-                          <a14:useLocalDpi xmlns:a14="http://schemas.microsoft.com/office/drawing/2010/main" val="0"/>
-                        </a:ext>
-                      </a:extLst>
-                    </a:blip>
-                    <a:stretch>
-                      <a:fillRect/>
-                    </a:stretch>
-                  </pic:blipFill>
-                  <pic:spPr>
-                    <a:xfrm>
-                      <a:off x="0" y="0"/>
-                      <a:ext cx="5943600" cy="640080"/>
-                    </a:xfrm>
-                    <a:prstGeom prst="rect">
-                      <a:avLst/>
-                    </a:prstGeom>
-                  </pic:spPr>
-                </pic:pic>
-              </a:graphicData>
-            </a:graphic>
-          </wp:anchor>
-        </w:drawing>
-      </w:r>
-      <w:r>
-        <w:rPr>
-          <w:rFonts w:ascii="Times New Roman" w:hAnsi="Times New Roman" w:cs="Times New Roman"/>
-          <w:lang w:val="en-US"/>
-        </w:rPr>
-        <w:t>Let’s move on to the event data.</w:t>
-      </w:r>
-      <w:r>
-        <w:rPr>
-          <w:rFonts w:ascii="Times New Roman" w:hAnsi="Times New Roman" w:cs="Times New Roman"/>
-          <w:lang w:val="en-US"/>
-        </w:rPr>
-        <w:t xml:space="preserve"> Enter 2 for that.</w:t>
-      </w:r>
-    </w:p>
-    <w:p>
-      <w:pPr>
-        <w:spacing w:line="360" w:lineRule="auto"/>
-        <w:jc w:val="both"/>
-        <w:rPr>
-          <w:rFonts w:ascii="Times New Roman" w:hAnsi="Times New Roman" w:cs="Times New Roman"/>
-          <w:lang w:val="en-US"/>
-        </w:rPr>
-      </w:pPr>
-    </w:p>
-    <w:p>
-      <w:pPr>
-        <w:spacing w:line="360" w:lineRule="auto"/>
-        <w:jc w:val="both"/>
-        <w:rPr>
-          <w:rFonts w:ascii="Times New Roman" w:hAnsi="Times New Roman" w:cs="Times New Roman"/>
-          <w:lang w:val="en-US"/>
-        </w:rPr>
-      </w:pPr>
-      <w:r>
-        <w:rPr>
-          <w:rFonts w:ascii="Times New Roman" w:hAnsi="Times New Roman" w:cs="Times New Roman"/>
-          <w:noProof/>
-          <w:lang w:val="en-US"/>
-        </w:rPr>
-        <w:drawing>
-          <wp:anchor distT="0" distB="0" distL="114300" distR="114300" simplePos="0" relativeHeight="251681792" behindDoc="0" locked="0" layoutInCell="1" allowOverlap="1" wp14:anchorId="49E57454" wp14:editId="4A947016">
-            <wp:simplePos x="0" y="0"/>
-            <wp:positionH relativeFrom="margin">
-              <wp:posOffset>-36576</wp:posOffset>
-            </wp:positionH>
-            <wp:positionV relativeFrom="margin">
-              <wp:posOffset>6717284</wp:posOffset>
-            </wp:positionV>
-            <wp:extent cx="5943600" cy="925830"/>
-            <wp:effectExtent l="0" t="0" r="0" b="1270"/>
-            <wp:wrapSquare wrapText="bothSides"/>
-            <wp:docPr id="19" name="Picture 19" descr="A picture containing text&#10;&#10;Description automatically generated"/>
-            <wp:cNvGraphicFramePr>
-              <a:graphicFrameLocks xmlns:a="http://schemas.openxmlformats.org/drawingml/2006/main" noChangeAspect="1"/>
-            </wp:cNvGraphicFramePr>
-            <a:graphic xmlns:a="http://schemas.openxmlformats.org/drawingml/2006/main">
-              <a:graphicData uri="http://schemas.openxmlformats.org/drawingml/2006/picture">
-                <pic:pic xmlns:pic="http://schemas.openxmlformats.org/drawingml/2006/picture">
-                  <pic:nvPicPr>
-                    <pic:cNvPr id="19" name="Picture 19" descr="A picture containing text&#10;&#10;Description automatically generated"/>
-                    <pic:cNvPicPr/>
-                  </pic:nvPicPr>
-                  <pic:blipFill>
-                    <a:blip r:embed="rId16" cstate="print">
-                      <a:extLst>
-                        <a:ext uri="{28A0092B-C50C-407E-A947-70E740481C1C}">
-                          <a14:useLocalDpi xmlns:a14="http://schemas.microsoft.com/office/drawing/2010/main" val="0"/>
-                        </a:ext>
-                      </a:extLst>
-                    </a:blip>
-                    <a:stretch>
-                      <a:fillRect/>
-                    </a:stretch>
-                  </pic:blipFill>
-                  <pic:spPr>
-                    <a:xfrm>
-                      <a:off x="0" y="0"/>
-                      <a:ext cx="5943600" cy="925830"/>
-                    </a:xfrm>
-                    <a:prstGeom prst="rect">
-                      <a:avLst/>
-                    </a:prstGeom>
-                  </pic:spPr>
-                </pic:pic>
-              </a:graphicData>
-            </a:graphic>
-          </wp:anchor>
-        </w:drawing>
-      </w:r>
-      <w:r>
-        <w:rPr>
-          <w:rFonts w:ascii="Times New Roman" w:hAnsi="Times New Roman" w:cs="Times New Roman"/>
-          <w:lang w:val="en-US"/>
-        </w:rPr>
-        <w:t>Now, we can see three options. We can search by name, name and event name and just print all data inside the database.</w:t>
-      </w:r>
-      <w:r>
-        <w:rPr>
-          <w:rFonts w:ascii="Times New Roman" w:hAnsi="Times New Roman" w:cs="Times New Roman"/>
-          <w:lang w:val="en-US"/>
-        </w:rPr>
-        <w:t xml:space="preserve"> Let’s see all the data first. Enter 3 for that. </w:t>
-      </w:r>
-    </w:p>
-    <w:p>
-      <w:pPr>
-        <w:spacing w:line="360" w:lineRule="auto"/>
-        <w:jc w:val="both"/>
-        <w:rPr>
-          <w:rFonts w:ascii="Times New Roman" w:hAnsi="Times New Roman" w:cs="Times New Roman"/>
-          <w:lang w:val="en-US"/>
-        </w:rPr>
-      </w:pPr>
-    </w:p>
-    <w:p>
-      <w:pPr>
-        <w:spacing w:line="360" w:lineRule="auto"/>
-        <w:jc w:val="both"/>
-        <w:rPr>
-          <w:rFonts w:ascii="Times New Roman" w:hAnsi="Times New Roman" w:cs="Times New Roman"/>
-          <w:lang w:val="en-US"/>
-        </w:rPr>
-      </w:pPr>
-      <w:r>
-        <w:rPr>
-          <w:rFonts w:ascii="Times New Roman" w:hAnsi="Times New Roman" w:cs="Times New Roman"/>
-          <w:noProof/>
-          <w:lang w:val="en-US"/>
-        </w:rPr>
-        <w:lastRenderedPageBreak/>
-        <w:drawing>
-          <wp:anchor distT="0" distB="0" distL="114300" distR="114300" simplePos="0" relativeHeight="251682816" behindDoc="0" locked="0" layoutInCell="1" allowOverlap="1" wp14:anchorId="36B6F083" wp14:editId="38FC1382">
-            <wp:simplePos x="0" y="0"/>
-            <wp:positionH relativeFrom="margin">
-              <wp:posOffset>-43892</wp:posOffset>
-            </wp:positionH>
-            <wp:positionV relativeFrom="margin">
-              <wp:posOffset>1096010</wp:posOffset>
-            </wp:positionV>
-            <wp:extent cx="5943600" cy="1096010"/>
-            <wp:effectExtent l="0" t="0" r="0" b="0"/>
-            <wp:wrapSquare wrapText="bothSides"/>
-            <wp:docPr id="21" name="Picture 21" descr="Graphical user interface&#10;&#10;Description automatically generated"/>
-            <wp:cNvGraphicFramePr>
-              <a:graphicFrameLocks xmlns:a="http://schemas.openxmlformats.org/drawingml/2006/main" noChangeAspect="1"/>
-            </wp:cNvGraphicFramePr>
-            <a:graphic xmlns:a="http://schemas.openxmlformats.org/drawingml/2006/main">
-              <a:graphicData uri="http://schemas.openxmlformats.org/drawingml/2006/picture">
-                <pic:pic xmlns:pic="http://schemas.openxmlformats.org/drawingml/2006/picture">
-                  <pic:nvPicPr>
-                    <pic:cNvPr id="21" name="Picture 21" descr="Graphical user interface&#10;&#10;Description automatically generated"/>
-                    <pic:cNvPicPr/>
-                  </pic:nvPicPr>
-                  <pic:blipFill>
-                    <a:blip r:embed="rId17" cstate="print">
-                      <a:extLst>
-                        <a:ext uri="{28A0092B-C50C-407E-A947-70E740481C1C}">
-                          <a14:useLocalDpi xmlns:a14="http://schemas.microsoft.com/office/drawing/2010/main" val="0"/>
-                        </a:ext>
-                      </a:extLst>
-                    </a:blip>
-                    <a:stretch>
-                      <a:fillRect/>
-                    </a:stretch>
-                  </pic:blipFill>
-                  <pic:spPr>
-                    <a:xfrm>
-                      <a:off x="0" y="0"/>
-                      <a:ext cx="5943600" cy="1096010"/>
-                    </a:xfrm>
-                    <a:prstGeom prst="rect">
-                      <a:avLst/>
-                    </a:prstGeom>
-                  </pic:spPr>
-                </pic:pic>
-              </a:graphicData>
-            </a:graphic>
-          </wp:anchor>
-        </w:drawing>
-      </w:r>
-      <w:r>
-        <w:rPr>
-          <w:rFonts w:ascii="Times New Roman" w:hAnsi="Times New Roman" w:cs="Times New Roman"/>
-          <w:lang w:val="en-US"/>
-        </w:rPr>
-        <w:t xml:space="preserve">There are all the data I have added for testing, and we can see the data Jayden Core information and it is unposted because we chose not to post. </w:t>
-      </w:r>
-      <w:r>
-        <w:rPr>
-          <w:rFonts w:ascii="Times New Roman" w:hAnsi="Times New Roman" w:cs="Times New Roman"/>
-          <w:lang w:val="en-US"/>
-        </w:rPr>
-        <w:t>Now, let’s try search method. For that, enter “no” to continue printing process. Enter 2 to print event data</w:t>
-      </w:r>
-      <w:r>
-        <w:rPr>
-          <w:rFonts w:ascii="Times New Roman" w:hAnsi="Times New Roman" w:cs="Times New Roman"/>
-          <w:lang w:val="en-US"/>
-        </w:rPr>
-        <w:t xml:space="preserve"> and enter 1 to filter by name. Let’s try with name Kyaw Za Yan Naing. </w:t>
-      </w:r>
-    </w:p>
-    <w:p>
-      <w:pPr>
-        <w:spacing w:line="360" w:lineRule="auto"/>
-        <w:jc w:val="both"/>
-        <w:rPr>
-          <w:rFonts w:ascii="Times New Roman" w:hAnsi="Times New Roman" w:cs="Times New Roman"/>
-          <w:lang w:val="en-US"/>
-        </w:rPr>
-      </w:pPr>
-    </w:p>
-    <w:p>
-      <w:pPr>
-        <w:spacing w:line="360" w:lineRule="auto"/>
-        <w:jc w:val="both"/>
-        <w:rPr>
-          <w:rFonts w:ascii="Times New Roman" w:hAnsi="Times New Roman" w:cs="Times New Roman"/>
-          <w:lang w:val="en-US"/>
-        </w:rPr>
-      </w:pPr>
-      <w:r>
-        <w:rPr>
-          <w:rFonts w:ascii="Times New Roman" w:hAnsi="Times New Roman" w:cs="Times New Roman"/>
-          <w:lang w:val="en-US"/>
-        </w:rPr>
-        <w:t>We can see two records that are unposted listed, and that program ask you that you want to post or not. I entered “Yes” so the program posted those events and return back the data along with a message. Enter “no” again to test filter by name and event name function.</w:t>
-      </w:r>
-      <w:r>
-        <w:rPr>
-          <w:rFonts w:ascii="Times New Roman" w:hAnsi="Times New Roman" w:cs="Times New Roman"/>
-          <w:lang w:val="en-US"/>
-        </w:rPr>
-        <w:t xml:space="preserve"> Enter 2 to print event data and enter 2 again to test that function. </w:t>
-      </w:r>
-    </w:p>
-    <w:p>
-      <w:pPr>
-        <w:spacing w:line="360" w:lineRule="auto"/>
-        <w:jc w:val="both"/>
-        <w:rPr>
-          <w:rFonts w:ascii="Times New Roman" w:hAnsi="Times New Roman" w:cs="Times New Roman"/>
-          <w:lang w:val="en-US"/>
-        </w:rPr>
-      </w:pPr>
-    </w:p>
-    <w:p>
-      <w:pPr>
-        <w:spacing w:line="360" w:lineRule="auto"/>
-        <w:jc w:val="both"/>
-        <w:rPr>
-          <w:rFonts w:ascii="Times New Roman" w:hAnsi="Times New Roman" w:cs="Times New Roman"/>
-          <w:lang w:val="en-US"/>
-        </w:rPr>
-      </w:pPr>
-      <w:r>
-        <w:rPr>
-          <w:rFonts w:ascii="Times New Roman" w:hAnsi="Times New Roman" w:cs="Times New Roman"/>
-          <w:noProof/>
-          <w:lang w:val="en-US"/>
-        </w:rPr>
-        <w:drawing>
-          <wp:anchor distT="0" distB="0" distL="114300" distR="114300" simplePos="0" relativeHeight="251683840" behindDoc="0" locked="0" layoutInCell="1" allowOverlap="1" wp14:anchorId="5231E4D4" wp14:editId="1D6CF361">
-            <wp:simplePos x="0" y="0"/>
-            <wp:positionH relativeFrom="margin">
-              <wp:align>center</wp:align>
-            </wp:positionH>
-            <wp:positionV relativeFrom="margin">
-              <wp:align>center</wp:align>
-            </wp:positionV>
-            <wp:extent cx="5943600" cy="1193800"/>
-            <wp:effectExtent l="0" t="0" r="0" b="0"/>
-            <wp:wrapSquare wrapText="bothSides"/>
-            <wp:docPr id="22" name="Picture 22" descr="Graphical user interface&#10;&#10;Description automatically generated with medium confidence"/>
-            <wp:cNvGraphicFramePr>
-              <a:graphicFrameLocks xmlns:a="http://schemas.openxmlformats.org/drawingml/2006/main" noChangeAspect="1"/>
-            </wp:cNvGraphicFramePr>
-            <a:graphic xmlns:a="http://schemas.openxmlformats.org/drawingml/2006/main">
-              <a:graphicData uri="http://schemas.openxmlformats.org/drawingml/2006/picture">
-                <pic:pic xmlns:pic="http://schemas.openxmlformats.org/drawingml/2006/picture">
-                  <pic:nvPicPr>
-                    <pic:cNvPr id="22" name="Picture 22" descr="Graphical user interface&#10;&#10;Description automatically generated with medium confidence"/>
-                    <pic:cNvPicPr/>
-                  </pic:nvPicPr>
-                  <pic:blipFill>
-                    <a:blip r:embed="rId18" cstate="print">
-                      <a:extLst>
-                        <a:ext uri="{28A0092B-C50C-407E-A947-70E740481C1C}">
-                          <a14:useLocalDpi xmlns:a14="http://schemas.microsoft.com/office/drawing/2010/main" val="0"/>
-                        </a:ext>
-                      </a:extLst>
-                    </a:blip>
-                    <a:stretch>
-                      <a:fillRect/>
-                    </a:stretch>
-                  </pic:blipFill>
-                  <pic:spPr>
-                    <a:xfrm>
-                      <a:off x="0" y="0"/>
-                      <a:ext cx="5943600" cy="1193800"/>
-                    </a:xfrm>
-                    <a:prstGeom prst="rect">
-                      <a:avLst/>
-                    </a:prstGeom>
-                  </pic:spPr>
-                </pic:pic>
-              </a:graphicData>
-            </a:graphic>
-          </wp:anchor>
-        </w:drawing>
-      </w:r>
-      <w:r>
-        <w:rPr>
-          <w:rFonts w:ascii="Times New Roman" w:hAnsi="Times New Roman" w:cs="Times New Roman"/>
-          <w:lang w:val="en-US"/>
-        </w:rPr>
-        <w:t xml:space="preserve">As shown in the picture above, I searched with the name Mg Mg and event name 1500 Freestyle. There are two data with different timing and location. I entered yes to post all two of them. Unfortunately, it’s pretty much all about the program. You can try doing other options and test as many as you want to. To quit the </w:t>
-      </w:r>
-      <w:r>
-        <w:rPr>
-          <w:rFonts w:ascii="Times New Roman" w:hAnsi="Times New Roman" w:cs="Times New Roman"/>
-          <w:lang w:val="en-US"/>
-        </w:rPr>
-        <w:t>program,</w:t>
-      </w:r>
-      <w:r>
-        <w:rPr>
-          <w:rFonts w:ascii="Times New Roman" w:hAnsi="Times New Roman" w:cs="Times New Roman"/>
-          <w:lang w:val="en-US"/>
-        </w:rPr>
-        <w:t xml:space="preserve"> enter yes to end printing process and yes again to end the program.</w:t>
-      </w:r>
-    </w:p>
     <w:sectPr>
       <w:pgSz w:w="12240" w:h="15840"/>
       <w:pgMar w:top="1440" w:right="1440" w:bottom="1440" w:left="1440" w:header="708" w:footer="708" w:gutter="0"/>

--- a/project_report.docx
+++ b/project_report.docx
@@ -878,7 +878,29 @@
                                         <w:szCs w:val="28"/>
                                         <w:lang w:val="en-US"/>
                                       </w:rPr>
-                                      <w:t>Diploma in Information Technology</w:t>
+                                      <w:t xml:space="preserve">Diploma </w:t>
+                                    </w:r>
+                                    <w:r>
+                                      <w:rPr>
+                                        <w:rFonts w:asciiTheme="majorHAnsi" w:eastAsiaTheme="majorEastAsia" w:hAnsiTheme="majorHAnsi" w:cstheme="majorBidi"/>
+                                        <w:noProof/>
+                                        <w:color w:val="44546A" w:themeColor="text2"/>
+                                        <w:sz w:val="28"/>
+                                        <w:szCs w:val="28"/>
+                                        <w:lang w:val="en-US"/>
+                                      </w:rPr>
+                                      <w:t>I</w:t>
+                                    </w:r>
+                                    <w:r>
+                                      <w:rPr>
+                                        <w:rFonts w:asciiTheme="majorHAnsi" w:eastAsiaTheme="majorEastAsia" w:hAnsiTheme="majorHAnsi" w:cstheme="majorBidi"/>
+                                        <w:noProof/>
+                                        <w:color w:val="44546A" w:themeColor="text2"/>
+                                        <w:sz w:val="28"/>
+                                        <w:szCs w:val="28"/>
+                                        <w:lang w:val="en-US"/>
+                                      </w:rPr>
+                                      <w:t>n Information Technology</w:t>
                                     </w:r>
                                   </w:p>
                                 </w:sdtContent>
@@ -905,7 +927,11 @@
               </mc:Choice>
               <mc:Fallback>
                 <w:pict>
-                  <v:shape w14:anchorId="2159F0D1" id="Text Box 470" o:spid="_x0000_s1029" type="#_x0000_t202" style="position:absolute;margin-left:269.4pt;margin-top:277.5pt;width:244.8pt;height:194.9pt;z-index:251661312;visibility:visible;mso-wrap-style:square;mso-width-percent:0;mso-height-percent:280;mso-wrap-distance-left:9pt;mso-wrap-distance-top:0;mso-wrap-distance-right:9pt;mso-wrap-distance-bottom:0;mso-position-horizontal:absolute;mso-position-horizontal-relative:page;mso-position-vertical:absolute;mso-position-vertical-relative:page;mso-width-percent:0;mso-height-percent:280;mso-width-relative:page;mso-height-relative:page;v-text-anchor:top" o:gfxdata="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" filled="f" stroked="f" strokeweight=".5pt">
+                  <v:shapetype w14:anchorId="2159F0D1" id="_x0000_t202" coordsize="21600,21600" o:spt="202" path="m,l,21600r21600,l21600,xe">
+                    <v:stroke joinstyle="miter"/>
+                    <v:path gradientshapeok="t" o:connecttype="rect"/>
+                  </v:shapetype>
+                  <v:shape id="Text Box 470" o:spid="_x0000_s1029" type="#_x0000_t202" style="position:absolute;margin-left:269.4pt;margin-top:277.5pt;width:244.8pt;height:194.9pt;z-index:251661312;visibility:visible;mso-wrap-style:square;mso-width-percent:0;mso-height-percent:280;mso-wrap-distance-left:9pt;mso-wrap-distance-top:0;mso-wrap-distance-right:9pt;mso-wrap-distance-bottom:0;mso-position-horizontal:absolute;mso-position-horizontal-relative:page;mso-position-vertical:absolute;mso-position-vertical-relative:page;mso-width-percent:0;mso-height-percent:280;mso-width-relative:page;mso-height-relative:page;v-text-anchor:top" o:gfxdata="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" filled="f" stroked="f" strokeweight=".5pt">
                     <v:textbox style="mso-fit-shape-to-text:t">
                       <w:txbxContent>
                         <w:sdt>
@@ -1003,7 +1029,29 @@
                                   <w:szCs w:val="28"/>
                                   <w:lang w:val="en-US"/>
                                 </w:rPr>
-                                <w:t>Diploma in Information Technology</w:t>
+                                <w:t xml:space="preserve">Diploma </w:t>
+                              </w:r>
+                              <w:r>
+                                <w:rPr>
+                                  <w:rFonts w:asciiTheme="majorHAnsi" w:eastAsiaTheme="majorEastAsia" w:hAnsiTheme="majorHAnsi" w:cstheme="majorBidi"/>
+                                  <w:noProof/>
+                                  <w:color w:val="44546A" w:themeColor="text2"/>
+                                  <w:sz w:val="28"/>
+                                  <w:szCs w:val="28"/>
+                                  <w:lang w:val="en-US"/>
+                                </w:rPr>
+                                <w:t>I</w:t>
+                              </w:r>
+                              <w:r>
+                                <w:rPr>
+                                  <w:rFonts w:asciiTheme="majorHAnsi" w:eastAsiaTheme="majorEastAsia" w:hAnsiTheme="majorHAnsi" w:cstheme="majorBidi"/>
+                                  <w:noProof/>
+                                  <w:color w:val="44546A" w:themeColor="text2"/>
+                                  <w:sz w:val="28"/>
+                                  <w:szCs w:val="28"/>
+                                  <w:lang w:val="en-US"/>
+                                </w:rPr>
+                                <w:t>n Information Technology</w:t>
                               </w:r>
                             </w:p>
                           </w:sdtContent>

--- a/project_report.docx
+++ b/project_report.docx
@@ -1158,7 +1158,21 @@
           <w:rFonts w:ascii="Times New Roman" w:hAnsi="Times New Roman" w:cs="Times New Roman"/>
           <w:lang w:val="en-US"/>
         </w:rPr>
-        <w:t>Thus, I design a mini application that will help to auto mate recording and submitting process.</w:t>
+        <w:t xml:space="preserve">Thus, </w:t>
+      </w:r>
+      <w:r>
+        <w:rPr>
+          <w:rFonts w:ascii="Times New Roman" w:hAnsi="Times New Roman" w:cs="Times New Roman"/>
+          <w:lang w:val="en-US"/>
+        </w:rPr>
+        <w:t>we</w:t>
+      </w:r>
+      <w:r>
+        <w:rPr>
+          <w:rFonts w:ascii="Times New Roman" w:hAnsi="Times New Roman" w:cs="Times New Roman"/>
+          <w:lang w:val="en-US"/>
+        </w:rPr>
+        <w:t xml:space="preserve"> design a mini application that will help to auto mate recording and submitting process.</w:t>
       </w:r>
       <w:r>
         <w:rPr>
@@ -1211,7 +1225,21 @@
           <w:lang w:val="en-US"/>
         </w:rPr>
         <w:tab/>
-        <w:t xml:space="preserve">First of all, I decided to create a raw form of program first which can eventually </w:t>
+        <w:t xml:space="preserve">First of all, </w:t>
+      </w:r>
+      <w:r>
+        <w:rPr>
+          <w:rFonts w:ascii="Times New Roman" w:hAnsi="Times New Roman" w:cs="Times New Roman"/>
+          <w:lang w:val="en-US"/>
+        </w:rPr>
+        <w:t>we</w:t>
+      </w:r>
+      <w:r>
+        <w:rPr>
+          <w:rFonts w:ascii="Times New Roman" w:hAnsi="Times New Roman" w:cs="Times New Roman"/>
+          <w:lang w:val="en-US"/>
+        </w:rPr>
+        <w:t xml:space="preserve"> decided to create a raw form of program first which can eventually </w:t>
       </w:r>
       <w:r>
         <w:rPr>
@@ -1246,7 +1274,14 @@
           <w:rFonts w:ascii="Times New Roman" w:hAnsi="Times New Roman" w:cs="Times New Roman"/>
           <w:lang w:val="en-US"/>
         </w:rPr>
-        <w:t>I used an offline database called pickle which is built in python module</w:t>
+        <w:t>we</w:t>
+      </w:r>
+      <w:r>
+        <w:rPr>
+          <w:rFonts w:ascii="Times New Roman" w:hAnsi="Times New Roman" w:cs="Times New Roman"/>
+          <w:lang w:val="en-US"/>
+        </w:rPr>
+        <w:t xml:space="preserve"> used an offline database called pickle which is built in python module</w:t>
       </w:r>
       <w:r>
         <w:rPr>
@@ -1358,7 +1393,21 @@
           <w:rFonts w:ascii="Times New Roman" w:hAnsi="Times New Roman" w:cs="Times New Roman"/>
           <w:lang w:val="en-US"/>
         </w:rPr>
-        <w:t>Next thing is I put the user’s status as active which is default value for newly registered user</w:t>
+        <w:t xml:space="preserve">Next thing is </w:t>
+      </w:r>
+      <w:r>
+        <w:rPr>
+          <w:rFonts w:ascii="Times New Roman" w:hAnsi="Times New Roman" w:cs="Times New Roman"/>
+          <w:lang w:val="en-US"/>
+        </w:rPr>
+        <w:t>we</w:t>
+      </w:r>
+      <w:r>
+        <w:rPr>
+          <w:rFonts w:ascii="Times New Roman" w:hAnsi="Times New Roman" w:cs="Times New Roman"/>
+          <w:lang w:val="en-US"/>
+        </w:rPr>
+        <w:t xml:space="preserve"> put the user’s status as active which is default value for newly registered user</w:t>
       </w:r>
       <w:r>
         <w:rPr>
@@ -1393,14 +1442,42 @@
           <w:rFonts w:ascii="Times New Roman" w:hAnsi="Times New Roman" w:cs="Times New Roman"/>
           <w:lang w:val="en-US"/>
         </w:rPr>
-        <w:t>If the user does exist and its status is active, I updated the status to inactive.</w:t>
-      </w:r>
-      <w:r>
-        <w:rPr>
-          <w:rFonts w:ascii="Times New Roman" w:hAnsi="Times New Roman" w:cs="Times New Roman"/>
-          <w:lang w:val="en-US"/>
-        </w:rPr>
-        <w:t xml:space="preserve"> We can active the user again through the registration for new user process. I put a condition that if the user’s name is already </w:t>
+        <w:t xml:space="preserve">If the user does exist and its status is active, </w:t>
+      </w:r>
+      <w:r>
+        <w:rPr>
+          <w:rFonts w:ascii="Times New Roman" w:hAnsi="Times New Roman" w:cs="Times New Roman"/>
+          <w:lang w:val="en-US"/>
+        </w:rPr>
+        <w:t>we</w:t>
+      </w:r>
+      <w:r>
+        <w:rPr>
+          <w:rFonts w:ascii="Times New Roman" w:hAnsi="Times New Roman" w:cs="Times New Roman"/>
+          <w:lang w:val="en-US"/>
+        </w:rPr>
+        <w:t xml:space="preserve"> updated the status to inactive.</w:t>
+      </w:r>
+      <w:r>
+        <w:rPr>
+          <w:rFonts w:ascii="Times New Roman" w:hAnsi="Times New Roman" w:cs="Times New Roman"/>
+          <w:lang w:val="en-US"/>
+        </w:rPr>
+        <w:t xml:space="preserve"> We can active the user again through the registration for new user process. </w:t>
+      </w:r>
+      <w:r>
+        <w:rPr>
+          <w:rFonts w:ascii="Times New Roman" w:hAnsi="Times New Roman" w:cs="Times New Roman"/>
+          <w:lang w:val="en-US"/>
+        </w:rPr>
+        <w:t xml:space="preserve">we </w:t>
+      </w:r>
+      <w:r>
+        <w:rPr>
+          <w:rFonts w:ascii="Times New Roman" w:hAnsi="Times New Roman" w:cs="Times New Roman"/>
+          <w:lang w:val="en-US"/>
+        </w:rPr>
+        <w:t xml:space="preserve">put a condition that if the user’s name is already </w:t>
       </w:r>
       <w:r>
         <w:rPr>
@@ -1467,7 +1544,21 @@
           <w:lang w:val="en-US"/>
         </w:rPr>
         <w:tab/>
-        <w:t>For the final step, I implemented a function that user</w:t>
+        <w:t xml:space="preserve">For the final step, </w:t>
+      </w:r>
+      <w:r>
+        <w:rPr>
+          <w:rFonts w:ascii="Times New Roman" w:hAnsi="Times New Roman" w:cs="Times New Roman"/>
+          <w:lang w:val="en-US"/>
+        </w:rPr>
+        <w:t>we</w:t>
+      </w:r>
+      <w:r>
+        <w:rPr>
+          <w:rFonts w:ascii="Times New Roman" w:hAnsi="Times New Roman" w:cs="Times New Roman"/>
+          <w:lang w:val="en-US"/>
+        </w:rPr>
+        <w:t xml:space="preserve"> implemented a function that user</w:t>
       </w:r>
       <w:r>
         <w:rPr>
@@ -1523,14 +1614,42 @@
           <w:rFonts w:ascii="Times New Roman" w:hAnsi="Times New Roman" w:cs="Times New Roman"/>
           <w:lang w:val="en-US"/>
         </w:rPr>
-        <w:t xml:space="preserve"> post or unposted these filter results.</w:t>
-      </w:r>
-      <w:r>
-        <w:rPr>
-          <w:rFonts w:ascii="Times New Roman" w:hAnsi="Times New Roman" w:cs="Times New Roman"/>
-          <w:lang w:val="en-US"/>
-        </w:rPr>
-        <w:t xml:space="preserve"> I also implemented validations functions to improve user experience</w:t>
+        <w:t xml:space="preserve"> post or unposted these filter</w:t>
+      </w:r>
+      <w:r>
+        <w:rPr>
+          <w:rFonts w:ascii="Times New Roman" w:hAnsi="Times New Roman" w:cs="Times New Roman"/>
+          <w:lang w:val="en-US"/>
+        </w:rPr>
+        <w:t>ed</w:t>
+      </w:r>
+      <w:r>
+        <w:rPr>
+          <w:rFonts w:ascii="Times New Roman" w:hAnsi="Times New Roman" w:cs="Times New Roman"/>
+          <w:lang w:val="en-US"/>
+        </w:rPr>
+        <w:t xml:space="preserve"> results.</w:t>
+      </w:r>
+      <w:r>
+        <w:rPr>
+          <w:rFonts w:ascii="Times New Roman" w:hAnsi="Times New Roman" w:cs="Times New Roman"/>
+          <w:lang w:val="en-US"/>
+        </w:rPr>
+        <w:t xml:space="preserve"> </w:t>
+      </w:r>
+      <w:r>
+        <w:rPr>
+          <w:rFonts w:ascii="Times New Roman" w:hAnsi="Times New Roman" w:cs="Times New Roman"/>
+          <w:lang w:val="en-US"/>
+        </w:rPr>
+        <w:t>We</w:t>
+      </w:r>
+      <w:r>
+        <w:rPr>
+          <w:rFonts w:ascii="Times New Roman" w:hAnsi="Times New Roman" w:cs="Times New Roman"/>
+          <w:lang w:val="en-US"/>
+        </w:rPr>
+        <w:t xml:space="preserve"> also implemented validations functions to improve user experience</w:t>
       </w:r>
       <w:r>
         <w:rPr>
@@ -1551,7 +1670,21 @@
           <w:rFonts w:ascii="Times New Roman" w:hAnsi="Times New Roman" w:cs="Times New Roman"/>
           <w:lang w:val="en-US"/>
         </w:rPr>
-        <w:t xml:space="preserve"> precise as I expect it to be</w:t>
+        <w:t xml:space="preserve"> precise as </w:t>
+      </w:r>
+      <w:r>
+        <w:rPr>
+          <w:rFonts w:ascii="Times New Roman" w:hAnsi="Times New Roman" w:cs="Times New Roman"/>
+          <w:lang w:val="en-US"/>
+        </w:rPr>
+        <w:t>we</w:t>
+      </w:r>
+      <w:r>
+        <w:rPr>
+          <w:rFonts w:ascii="Times New Roman" w:hAnsi="Times New Roman" w:cs="Times New Roman"/>
+          <w:lang w:val="en-US"/>
+        </w:rPr>
+        <w:t xml:space="preserve"> expect it to be</w:t>
       </w:r>
       <w:r>
         <w:rPr>
@@ -1644,18 +1777,18 @@
           <w:lang w:val="en-US"/>
         </w:rPr>
         <w:drawing>
-          <wp:anchor distT="0" distB="0" distL="114300" distR="114300" simplePos="0" relativeHeight="251667456" behindDoc="0" locked="0" layoutInCell="1" allowOverlap="1" wp14:anchorId="64E27C18" wp14:editId="1D01F33B">
+          <wp:anchor distT="0" distB="0" distL="114300" distR="114300" simplePos="0" relativeHeight="251667456" behindDoc="0" locked="0" layoutInCell="1" allowOverlap="1" wp14:anchorId="303FC44B" wp14:editId="6EF8D79C">
             <wp:simplePos x="0" y="0"/>
             <wp:positionH relativeFrom="margin">
-              <wp:posOffset>-797560</wp:posOffset>
+              <wp:posOffset>-795655</wp:posOffset>
             </wp:positionH>
             <wp:positionV relativeFrom="margin">
-              <wp:posOffset>1221105</wp:posOffset>
+              <wp:posOffset>985520</wp:posOffset>
             </wp:positionV>
-            <wp:extent cx="7515860" cy="5339715"/>
-            <wp:effectExtent l="0" t="0" r="2540" b="0"/>
+            <wp:extent cx="7469505" cy="5613400"/>
+            <wp:effectExtent l="0" t="0" r="0" b="0"/>
             <wp:wrapSquare wrapText="bothSides"/>
-            <wp:docPr id="4" name="Picture 4" descr="A picture containing arrow&#10;&#10;Description automatically generated"/>
+            <wp:docPr id="6" name="Picture 6"/>
             <wp:cNvGraphicFramePr>
               <a:graphicFrameLocks xmlns:a="http://schemas.openxmlformats.org/drawingml/2006/main" noChangeAspect="1"/>
             </wp:cNvGraphicFramePr>
@@ -1663,7 +1796,7 @@
               <a:graphicData uri="http://schemas.openxmlformats.org/drawingml/2006/picture">
                 <pic:pic xmlns:pic="http://schemas.openxmlformats.org/drawingml/2006/picture">
                   <pic:nvPicPr>
-                    <pic:cNvPr id="4" name="Picture 4" descr="A picture containing arrow&#10;&#10;Description automatically generated"/>
+                    <pic:cNvPr id="6" name="Picture 6"/>
                     <pic:cNvPicPr/>
                   </pic:nvPicPr>
                   <pic:blipFill>
@@ -1681,7 +1814,7 @@
                   <pic:spPr>
                     <a:xfrm>
                       <a:off x="0" y="0"/>
-                      <a:ext cx="7515860" cy="5339715"/>
+                      <a:ext cx="7469505" cy="5613400"/>
                     </a:xfrm>
                     <a:prstGeom prst="rect">
                       <a:avLst/>
@@ -1745,7 +1878,296 @@
           <w:rFonts w:ascii="Times New Roman" w:hAnsi="Times New Roman" w:cs="Times New Roman"/>
           <w:lang w:val="en-US"/>
         </w:rPr>
-        <w:t xml:space="preserve"> file for the flowchart in the project folder in which you can have a better view of the program.</w:t>
+        <w:t xml:space="preserve"> file </w:t>
+      </w:r>
+      <w:r>
+        <w:rPr>
+          <w:rFonts w:ascii="Times New Roman" w:hAnsi="Times New Roman" w:cs="Times New Roman"/>
+          <w:lang w:val="en-US"/>
+        </w:rPr>
+        <w:t>of</w:t>
+      </w:r>
+      <w:r>
+        <w:rPr>
+          <w:rFonts w:ascii="Times New Roman" w:hAnsi="Times New Roman" w:cs="Times New Roman"/>
+          <w:lang w:val="en-US"/>
+        </w:rPr>
+        <w:t xml:space="preserve"> the flowchart in the project folder in which you can have a better view of the program.</w:t>
+      </w:r>
+    </w:p>
+    <w:p>
+      <w:pPr>
+        <w:spacing w:line="360" w:lineRule="auto"/>
+        <w:jc w:val="both"/>
+        <w:rPr>
+          <w:rFonts w:ascii="Times New Roman" w:hAnsi="Times New Roman" w:cs="Times New Roman"/>
+          <w:lang w:val="en-US"/>
+        </w:rPr>
+      </w:pPr>
+    </w:p>
+    <w:p>
+      <w:pPr>
+        <w:spacing w:line="360" w:lineRule="auto"/>
+        <w:jc w:val="both"/>
+        <w:rPr>
+          <w:rFonts w:ascii="Times New Roman" w:hAnsi="Times New Roman" w:cs="Times New Roman"/>
+          <w:lang w:val="en-US"/>
+        </w:rPr>
+      </w:pPr>
+    </w:p>
+    <w:p>
+      <w:pPr>
+        <w:spacing w:line="360" w:lineRule="auto"/>
+        <w:jc w:val="both"/>
+        <w:rPr>
+          <w:rFonts w:ascii="Times New Roman" w:hAnsi="Times New Roman" w:cs="Times New Roman"/>
+          <w:lang w:val="en-US"/>
+        </w:rPr>
+      </w:pPr>
+    </w:p>
+    <w:p>
+      <w:pPr>
+        <w:spacing w:line="360" w:lineRule="auto"/>
+        <w:jc w:val="both"/>
+        <w:rPr>
+          <w:rFonts w:ascii="Times New Roman" w:hAnsi="Times New Roman" w:cs="Times New Roman"/>
+          <w:lang w:val="en-US"/>
+        </w:rPr>
+      </w:pPr>
+      <w:r>
+        <w:rPr>
+          <w:rFonts w:ascii="Times New Roman" w:hAnsi="Times New Roman" w:cs="Times New Roman"/>
+          <w:lang w:val="en-US"/>
+        </w:rPr>
+        <w:lastRenderedPageBreak/>
+        <w:t>User manual guide:</w:t>
+      </w:r>
+    </w:p>
+    <w:p>
+      <w:pPr>
+        <w:spacing w:line="360" w:lineRule="auto"/>
+        <w:jc w:val="both"/>
+        <w:rPr>
+          <w:rFonts w:ascii="Times New Roman" w:hAnsi="Times New Roman" w:cs="Times New Roman"/>
+          <w:lang w:val="en-US"/>
+        </w:rPr>
+      </w:pPr>
+      <w:r>
+        <w:rPr>
+          <w:rFonts w:ascii="Times New Roman" w:hAnsi="Times New Roman" w:cs="Times New Roman"/>
+          <w:noProof/>
+          <w:lang w:val="en-US"/>
+        </w:rPr>
+        <w:drawing>
+          <wp:anchor distT="0" distB="0" distL="114300" distR="114300" simplePos="0" relativeHeight="251668480" behindDoc="0" locked="0" layoutInCell="1" allowOverlap="1" wp14:anchorId="56401984" wp14:editId="15E22BAE">
+            <wp:simplePos x="0" y="0"/>
+            <wp:positionH relativeFrom="margin">
+              <wp:posOffset>0</wp:posOffset>
+            </wp:positionH>
+            <wp:positionV relativeFrom="margin">
+              <wp:posOffset>866223</wp:posOffset>
+            </wp:positionV>
+            <wp:extent cx="5943600" cy="1496060"/>
+            <wp:effectExtent l="0" t="0" r="0" b="2540"/>
+            <wp:wrapSquare wrapText="bothSides"/>
+            <wp:docPr id="1" name="Picture 1" descr="Graphical user interface, text, application, Teams&#10;&#10;Description automatically generated"/>
+            <wp:cNvGraphicFramePr>
+              <a:graphicFrameLocks xmlns:a="http://schemas.openxmlformats.org/drawingml/2006/main" noChangeAspect="1"/>
+            </wp:cNvGraphicFramePr>
+            <a:graphic xmlns:a="http://schemas.openxmlformats.org/drawingml/2006/main">
+              <a:graphicData uri="http://schemas.openxmlformats.org/drawingml/2006/picture">
+                <pic:pic xmlns:pic="http://schemas.openxmlformats.org/drawingml/2006/picture">
+                  <pic:nvPicPr>
+                    <pic:cNvPr id="1" name="Picture 1" descr="Graphical user interface, text, application, Teams&#10;&#10;Description automatically generated"/>
+                    <pic:cNvPicPr/>
+                  </pic:nvPicPr>
+                  <pic:blipFill>
+                    <a:blip r:embed="rId7" cstate="print">
+                      <a:extLst>
+                        <a:ext uri="{28A0092B-C50C-407E-A947-70E740481C1C}">
+                          <a14:useLocalDpi xmlns:a14="http://schemas.microsoft.com/office/drawing/2010/main" val="0"/>
+                        </a:ext>
+                      </a:extLst>
+                    </a:blip>
+                    <a:stretch>
+                      <a:fillRect/>
+                    </a:stretch>
+                  </pic:blipFill>
+                  <pic:spPr>
+                    <a:xfrm>
+                      <a:off x="0" y="0"/>
+                      <a:ext cx="5943600" cy="1496060"/>
+                    </a:xfrm>
+                    <a:prstGeom prst="rect">
+                      <a:avLst/>
+                    </a:prstGeom>
+                  </pic:spPr>
+                </pic:pic>
+              </a:graphicData>
+            </a:graphic>
+          </wp:anchor>
+        </w:drawing>
+      </w:r>
+      <w:r>
+        <w:rPr>
+          <w:rFonts w:ascii="Times New Roman" w:hAnsi="Times New Roman" w:cs="Times New Roman"/>
+          <w:lang w:val="en-US"/>
+        </w:rPr>
+        <w:t>This is what you will see when you first run the application</w:t>
+      </w:r>
+      <w:r>
+        <w:rPr>
+          <w:rFonts w:ascii="Times New Roman" w:hAnsi="Times New Roman" w:cs="Times New Roman"/>
+          <w:lang w:val="en-US"/>
+        </w:rPr>
+        <w:t xml:space="preserve">. There </w:t>
+      </w:r>
+      <w:proofErr w:type="gramStart"/>
+      <w:r>
+        <w:rPr>
+          <w:rFonts w:ascii="Times New Roman" w:hAnsi="Times New Roman" w:cs="Times New Roman"/>
+          <w:lang w:val="en-US"/>
+        </w:rPr>
+        <w:t>is</w:t>
+      </w:r>
+      <w:proofErr w:type="gramEnd"/>
+      <w:r>
+        <w:rPr>
+          <w:rFonts w:ascii="Times New Roman" w:hAnsi="Times New Roman" w:cs="Times New Roman"/>
+          <w:lang w:val="en-US"/>
+        </w:rPr>
+        <w:t xml:space="preserve"> three simple options that user can choose. </w:t>
+      </w:r>
+    </w:p>
+    <w:p>
+      <w:pPr>
+        <w:spacing w:line="360" w:lineRule="auto"/>
+        <w:jc w:val="both"/>
+        <w:rPr>
+          <w:rFonts w:ascii="Times New Roman" w:hAnsi="Times New Roman" w:cs="Times New Roman"/>
+          <w:lang w:val="en-US"/>
+        </w:rPr>
+      </w:pPr>
+      <w:r>
+        <w:rPr>
+          <w:rFonts w:ascii="Times New Roman" w:hAnsi="Times New Roman" w:cs="Times New Roman"/>
+          <w:lang w:val="en-US"/>
+        </w:rPr>
+        <w:t xml:space="preserve"> </w:t>
+      </w:r>
+    </w:p>
+    <w:p>
+      <w:pPr>
+        <w:spacing w:line="360" w:lineRule="auto"/>
+        <w:jc w:val="both"/>
+        <w:rPr>
+          <w:rFonts w:ascii="Times New Roman" w:hAnsi="Times New Roman" w:cs="Times New Roman"/>
+          <w:lang w:val="en-US"/>
+        </w:rPr>
+      </w:pPr>
+      <w:r>
+        <w:rPr>
+          <w:rFonts w:ascii="Times New Roman" w:hAnsi="Times New Roman" w:cs="Times New Roman"/>
+          <w:noProof/>
+          <w:lang w:val="en-US"/>
+        </w:rPr>
+        <w:drawing>
+          <wp:anchor distT="0" distB="0" distL="114300" distR="114300" simplePos="0" relativeHeight="251669504" behindDoc="0" locked="0" layoutInCell="1" allowOverlap="1" wp14:anchorId="2E8F2C8D" wp14:editId="18158B39">
+            <wp:simplePos x="0" y="0"/>
+            <wp:positionH relativeFrom="margin">
+              <wp:posOffset>0</wp:posOffset>
+            </wp:positionH>
+            <wp:positionV relativeFrom="margin">
+              <wp:posOffset>2975886</wp:posOffset>
+            </wp:positionV>
+            <wp:extent cx="5943600" cy="1496060"/>
+            <wp:effectExtent l="0" t="0" r="0" b="2540"/>
+            <wp:wrapSquare wrapText="bothSides"/>
+            <wp:docPr id="2" name="Picture 2" descr="A picture containing text&#10;&#10;Description automatically generated"/>
+            <wp:cNvGraphicFramePr>
+              <a:graphicFrameLocks xmlns:a="http://schemas.openxmlformats.org/drawingml/2006/main" noChangeAspect="1"/>
+            </wp:cNvGraphicFramePr>
+            <a:graphic xmlns:a="http://schemas.openxmlformats.org/drawingml/2006/main">
+              <a:graphicData uri="http://schemas.openxmlformats.org/drawingml/2006/picture">
+                <pic:pic xmlns:pic="http://schemas.openxmlformats.org/drawingml/2006/picture">
+                  <pic:nvPicPr>
+                    <pic:cNvPr id="2" name="Picture 2" descr="A picture containing text&#10;&#10;Description automatically generated"/>
+                    <pic:cNvPicPr/>
+                  </pic:nvPicPr>
+                  <pic:blipFill>
+                    <a:blip r:embed="rId8" cstate="print">
+                      <a:extLst>
+                        <a:ext uri="{28A0092B-C50C-407E-A947-70E740481C1C}">
+                          <a14:useLocalDpi xmlns:a14="http://schemas.microsoft.com/office/drawing/2010/main" val="0"/>
+                        </a:ext>
+                      </a:extLst>
+                    </a:blip>
+                    <a:stretch>
+                      <a:fillRect/>
+                    </a:stretch>
+                  </pic:blipFill>
+                  <pic:spPr>
+                    <a:xfrm>
+                      <a:off x="0" y="0"/>
+                      <a:ext cx="5943600" cy="1496060"/>
+                    </a:xfrm>
+                    <a:prstGeom prst="rect">
+                      <a:avLst/>
+                    </a:prstGeom>
+                  </pic:spPr>
+                </pic:pic>
+              </a:graphicData>
+            </a:graphic>
+          </wp:anchor>
+        </w:drawing>
+      </w:r>
+      <w:r>
+        <w:rPr>
+          <w:rFonts w:ascii="Times New Roman" w:hAnsi="Times New Roman" w:cs="Times New Roman"/>
+          <w:lang w:val="en-US"/>
+        </w:rPr>
+        <w:t>First of all, let’s register a user first.</w:t>
+      </w:r>
+      <w:r>
+        <w:rPr>
+          <w:rFonts w:ascii="Times New Roman" w:hAnsi="Times New Roman" w:cs="Times New Roman"/>
+          <w:lang w:val="en-US"/>
+        </w:rPr>
+        <w:t xml:space="preserve"> Enter 1 for that.</w:t>
+      </w:r>
+    </w:p>
+    <w:p>
+      <w:pPr>
+        <w:spacing w:line="360" w:lineRule="auto"/>
+        <w:jc w:val="both"/>
+        <w:rPr>
+          <w:rFonts w:ascii="Times New Roman" w:hAnsi="Times New Roman" w:cs="Times New Roman"/>
+          <w:lang w:val="en-US"/>
+        </w:rPr>
+      </w:pPr>
+    </w:p>
+    <w:p>
+      <w:pPr>
+        <w:spacing w:line="360" w:lineRule="auto"/>
+        <w:jc w:val="both"/>
+        <w:rPr>
+          <w:rFonts w:ascii="Times New Roman" w:hAnsi="Times New Roman" w:cs="Times New Roman"/>
+          <w:lang w:val="en-US"/>
+        </w:rPr>
+      </w:pPr>
+      <w:r>
+        <w:rPr>
+          <w:rFonts w:ascii="Times New Roman" w:hAnsi="Times New Roman" w:cs="Times New Roman"/>
+          <w:lang w:val="en-US"/>
+        </w:rPr>
+        <w:t>There will more three clear options of asking you what you want to do</w:t>
+      </w:r>
+      <w:r>
+        <w:rPr>
+          <w:rFonts w:ascii="Times New Roman" w:hAnsi="Times New Roman" w:cs="Times New Roman"/>
+          <w:lang w:val="en-US"/>
+        </w:rPr>
+        <w:t>. We want to register new user, so, enter 1 for that.</w:t>
       </w:r>
     </w:p>
     <w:sectPr>

--- a/project_report.docx
+++ b/project_report.docx
@@ -2038,6 +2038,20 @@
         </w:rPr>
         <w:t xml:space="preserve"> three simple options that user can choose. </w:t>
       </w:r>
+      <w:r>
+        <w:rPr>
+          <w:rFonts w:ascii="Times New Roman" w:hAnsi="Times New Roman" w:cs="Times New Roman"/>
+          <w:lang w:val="en-US"/>
+        </w:rPr>
+        <w:t>First of all, let’s register a user first</w:t>
+      </w:r>
+      <w:r>
+        <w:rPr>
+          <w:rFonts w:ascii="Times New Roman" w:hAnsi="Times New Roman" w:cs="Times New Roman"/>
+          <w:lang w:val="en-US"/>
+        </w:rPr>
+        <w:t>. Enter 1 for that.</w:t>
+      </w:r>
     </w:p>
     <w:p>
       <w:pPr>
@@ -2051,34 +2065,17 @@
       <w:r>
         <w:rPr>
           <w:rFonts w:ascii="Times New Roman" w:hAnsi="Times New Roman" w:cs="Times New Roman"/>
-          <w:lang w:val="en-US"/>
-        </w:rPr>
-        <w:t xml:space="preserve"> </w:t>
-      </w:r>
-    </w:p>
-    <w:p>
-      <w:pPr>
-        <w:spacing w:line="360" w:lineRule="auto"/>
-        <w:jc w:val="both"/>
-        <w:rPr>
-          <w:rFonts w:ascii="Times New Roman" w:hAnsi="Times New Roman" w:cs="Times New Roman"/>
-          <w:lang w:val="en-US"/>
-        </w:rPr>
-      </w:pPr>
-      <w:r>
-        <w:rPr>
-          <w:rFonts w:ascii="Times New Roman" w:hAnsi="Times New Roman" w:cs="Times New Roman"/>
           <w:noProof/>
           <w:lang w:val="en-US"/>
         </w:rPr>
         <w:drawing>
-          <wp:anchor distT="0" distB="0" distL="114300" distR="114300" simplePos="0" relativeHeight="251669504" behindDoc="0" locked="0" layoutInCell="1" allowOverlap="1" wp14:anchorId="2E8F2C8D" wp14:editId="18158B39">
+          <wp:anchor distT="0" distB="0" distL="114300" distR="114300" simplePos="0" relativeHeight="251670528" behindDoc="0" locked="0" layoutInCell="1" allowOverlap="1" wp14:anchorId="5F59FC9B" wp14:editId="1A3CA3BF">
             <wp:simplePos x="0" y="0"/>
             <wp:positionH relativeFrom="margin">
               <wp:posOffset>0</wp:posOffset>
             </wp:positionH>
             <wp:positionV relativeFrom="margin">
-              <wp:posOffset>2975886</wp:posOffset>
+              <wp:posOffset>3285711</wp:posOffset>
             </wp:positionV>
             <wp:extent cx="5943600" cy="1496060"/>
             <wp:effectExtent l="0" t="0" r="0" b="2540"/>
@@ -2126,14 +2123,7 @@
           <w:rFonts w:ascii="Times New Roman" w:hAnsi="Times New Roman" w:cs="Times New Roman"/>
           <w:lang w:val="en-US"/>
         </w:rPr>
-        <w:t>First of all, let’s register a user first.</w:t>
-      </w:r>
-      <w:r>
-        <w:rPr>
-          <w:rFonts w:ascii="Times New Roman" w:hAnsi="Times New Roman" w:cs="Times New Roman"/>
-          <w:lang w:val="en-US"/>
-        </w:rPr>
-        <w:t xml:space="preserve"> Enter 1 for that.</w:t>
+        <w:t xml:space="preserve"> </w:t>
       </w:r>
     </w:p>
     <w:p>
@@ -2145,6 +2135,27 @@
           <w:lang w:val="en-US"/>
         </w:rPr>
       </w:pPr>
+      <w:r>
+        <w:rPr>
+          <w:rFonts w:ascii="Times New Roman" w:hAnsi="Times New Roman" w:cs="Times New Roman"/>
+          <w:lang w:val="en-US"/>
+        </w:rPr>
+        <w:t xml:space="preserve"> </w:t>
+      </w:r>
+      <w:r>
+        <w:rPr>
+          <w:rFonts w:ascii="Times New Roman" w:hAnsi="Times New Roman" w:cs="Times New Roman"/>
+          <w:lang w:val="en-US"/>
+        </w:rPr>
+        <w:t>There will more three clear options of asking you what you want to do. We want to register new user, so, enter 1 for that</w:t>
+      </w:r>
+      <w:r>
+        <w:rPr>
+          <w:rFonts w:ascii="Times New Roman" w:hAnsi="Times New Roman" w:cs="Times New Roman"/>
+          <w:lang w:val="en-US"/>
+        </w:rPr>
+        <w:t>.</w:t>
+      </w:r>
     </w:p>
     <w:p>
       <w:pPr>
@@ -2155,6 +2166,16 @@
           <w:lang w:val="en-US"/>
         </w:rPr>
       </w:pPr>
+    </w:p>
+    <w:p>
+      <w:pPr>
+        <w:spacing w:line="360" w:lineRule="auto"/>
+        <w:jc w:val="both"/>
+        <w:rPr>
+          <w:rFonts w:ascii="Times New Roman" w:hAnsi="Times New Roman" w:cs="Times New Roman"/>
+          <w:lang w:val="en-US"/>
+        </w:rPr>
+      </w:pPr>
       <w:r>
         <w:rPr>
           <w:rFonts w:ascii="Times New Roman" w:hAnsi="Times New Roman" w:cs="Times New Roman"/>
@@ -2168,6 +2189,823 @@
           <w:lang w:val="en-US"/>
         </w:rPr>
         <w:t>. We want to register new user, so, enter 1 for that.</w:t>
+      </w:r>
+      <w:r>
+        <w:rPr>
+          <w:rFonts w:ascii="Times New Roman" w:hAnsi="Times New Roman" w:cs="Times New Roman"/>
+          <w:lang w:val="en-US"/>
+        </w:rPr>
+        <w:t xml:space="preserve"> And enter the questions that the program asks.</w:t>
+      </w:r>
+      <w:r>
+        <w:rPr>
+          <w:rFonts w:ascii="Times New Roman" w:hAnsi="Times New Roman" w:cs="Times New Roman"/>
+          <w:lang w:val="en-US"/>
+        </w:rPr>
+        <w:t xml:space="preserve"> At the end the program will show a message stating that the registration is successful.</w:t>
+      </w:r>
+    </w:p>
+    <w:p>
+      <w:pPr>
+        <w:spacing w:line="360" w:lineRule="auto"/>
+        <w:jc w:val="both"/>
+        <w:rPr>
+          <w:rFonts w:ascii="Times New Roman" w:hAnsi="Times New Roman" w:cs="Times New Roman"/>
+          <w:lang w:val="en-US"/>
+        </w:rPr>
+      </w:pPr>
+      <w:r>
+        <w:rPr>
+          <w:rFonts w:ascii="Times New Roman" w:hAnsi="Times New Roman" w:cs="Times New Roman"/>
+          <w:noProof/>
+          <w:lang w:val="en-US"/>
+        </w:rPr>
+        <w:drawing>
+          <wp:anchor distT="0" distB="0" distL="114300" distR="114300" simplePos="0" relativeHeight="251671552" behindDoc="0" locked="0" layoutInCell="1" allowOverlap="1" wp14:anchorId="299BEB67" wp14:editId="0EE535E5">
+            <wp:simplePos x="0" y="0"/>
+            <wp:positionH relativeFrom="margin">
+              <wp:posOffset>-414</wp:posOffset>
+            </wp:positionH>
+            <wp:positionV relativeFrom="margin">
+              <wp:posOffset>6067729</wp:posOffset>
+            </wp:positionV>
+            <wp:extent cx="5943600" cy="1496060"/>
+            <wp:effectExtent l="0" t="0" r="0" b="2540"/>
+            <wp:wrapSquare wrapText="bothSides"/>
+            <wp:docPr id="3" name="Picture 3" descr="A picture containing shape&#10;&#10;Description automatically generated"/>
+            <wp:cNvGraphicFramePr>
+              <a:graphicFrameLocks xmlns:a="http://schemas.openxmlformats.org/drawingml/2006/main" noChangeAspect="1"/>
+            </wp:cNvGraphicFramePr>
+            <a:graphic xmlns:a="http://schemas.openxmlformats.org/drawingml/2006/main">
+              <a:graphicData uri="http://schemas.openxmlformats.org/drawingml/2006/picture">
+                <pic:pic xmlns:pic="http://schemas.openxmlformats.org/drawingml/2006/picture">
+                  <pic:nvPicPr>
+                    <pic:cNvPr id="3" name="Picture 3" descr="A picture containing shape&#10;&#10;Description automatically generated"/>
+                    <pic:cNvPicPr/>
+                  </pic:nvPicPr>
+                  <pic:blipFill>
+                    <a:blip r:embed="rId9" cstate="print">
+                      <a:extLst>
+                        <a:ext uri="{28A0092B-C50C-407E-A947-70E740481C1C}">
+                          <a14:useLocalDpi xmlns:a14="http://schemas.microsoft.com/office/drawing/2010/main" val="0"/>
+                        </a:ext>
+                      </a:extLst>
+                    </a:blip>
+                    <a:stretch>
+                      <a:fillRect/>
+                    </a:stretch>
+                  </pic:blipFill>
+                  <pic:spPr>
+                    <a:xfrm>
+                      <a:off x="0" y="0"/>
+                      <a:ext cx="5943600" cy="1496060"/>
+                    </a:xfrm>
+                    <a:prstGeom prst="rect">
+                      <a:avLst/>
+                    </a:prstGeom>
+                  </pic:spPr>
+                </pic:pic>
+              </a:graphicData>
+            </a:graphic>
+          </wp:anchor>
+        </w:drawing>
+      </w:r>
+    </w:p>
+    <w:p>
+      <w:pPr>
+        <w:spacing w:line="360" w:lineRule="auto"/>
+        <w:jc w:val="both"/>
+        <w:rPr>
+          <w:rFonts w:ascii="Times New Roman" w:hAnsi="Times New Roman" w:cs="Times New Roman"/>
+          <w:lang w:val="en-US"/>
+        </w:rPr>
+      </w:pPr>
+      <w:r>
+        <w:rPr>
+          <w:rFonts w:ascii="Times New Roman" w:hAnsi="Times New Roman" w:cs="Times New Roman"/>
+          <w:lang w:val="en-US"/>
+        </w:rPr>
+        <w:lastRenderedPageBreak/>
+        <w:t>And it will also ask the user that he or she wants to end the registration process or not. If you enter yes, it will lead you back to the first menu and if you enter no</w:t>
+      </w:r>
+      <w:r>
+        <w:rPr>
+          <w:rFonts w:ascii="Times New Roman" w:hAnsi="Times New Roman" w:cs="Times New Roman"/>
+          <w:lang w:val="en-US"/>
+        </w:rPr>
+        <w:t>,</w:t>
+      </w:r>
+      <w:r>
+        <w:rPr>
+          <w:rFonts w:ascii="Times New Roman" w:hAnsi="Times New Roman" w:cs="Times New Roman"/>
+          <w:lang w:val="en-US"/>
+        </w:rPr>
+        <w:t xml:space="preserve"> it will lead you to previous three options.</w:t>
+      </w:r>
+      <w:r>
+        <w:rPr>
+          <w:rFonts w:ascii="Times New Roman" w:hAnsi="Times New Roman" w:cs="Times New Roman"/>
+          <w:lang w:val="en-US"/>
+        </w:rPr>
+        <w:t xml:space="preserve"> For now, enter ‘no’ to remove the user we just registered. To do that enter 2.</w:t>
+      </w:r>
+    </w:p>
+    <w:p>
+      <w:pPr>
+        <w:spacing w:line="360" w:lineRule="auto"/>
+        <w:jc w:val="both"/>
+        <w:rPr>
+          <w:rFonts w:ascii="Times New Roman" w:hAnsi="Times New Roman" w:cs="Times New Roman"/>
+          <w:lang w:val="en-US"/>
+        </w:rPr>
+      </w:pPr>
+      <w:r>
+        <w:rPr>
+          <w:rFonts w:ascii="Times New Roman" w:hAnsi="Times New Roman" w:cs="Times New Roman"/>
+          <w:noProof/>
+          <w:lang w:val="en-US"/>
+        </w:rPr>
+        <w:drawing>
+          <wp:inline distT="0" distB="0" distL="0" distR="0" wp14:anchorId="58FE423A" wp14:editId="2E104A62">
+            <wp:extent cx="5943600" cy="1496060"/>
+            <wp:effectExtent l="0" t="0" r="0" b="2540"/>
+            <wp:docPr id="4" name="Picture 4" descr="A picture containing shape&#10;&#10;Description automatically generated"/>
+            <wp:cNvGraphicFramePr>
+              <a:graphicFrameLocks xmlns:a="http://schemas.openxmlformats.org/drawingml/2006/main" noChangeAspect="1"/>
+            </wp:cNvGraphicFramePr>
+            <a:graphic xmlns:a="http://schemas.openxmlformats.org/drawingml/2006/main">
+              <a:graphicData uri="http://schemas.openxmlformats.org/drawingml/2006/picture">
+                <pic:pic xmlns:pic="http://schemas.openxmlformats.org/drawingml/2006/picture">
+                  <pic:nvPicPr>
+                    <pic:cNvPr id="4" name="Picture 4" descr="A picture containing shape&#10;&#10;Description automatically generated"/>
+                    <pic:cNvPicPr/>
+                  </pic:nvPicPr>
+                  <pic:blipFill>
+                    <a:blip r:embed="rId10" cstate="print">
+                      <a:extLst>
+                        <a:ext uri="{28A0092B-C50C-407E-A947-70E740481C1C}">
+                          <a14:useLocalDpi xmlns:a14="http://schemas.microsoft.com/office/drawing/2010/main" val="0"/>
+                        </a:ext>
+                      </a:extLst>
+                    </a:blip>
+                    <a:stretch>
+                      <a:fillRect/>
+                    </a:stretch>
+                  </pic:blipFill>
+                  <pic:spPr>
+                    <a:xfrm>
+                      <a:off x="0" y="0"/>
+                      <a:ext cx="5943600" cy="1496060"/>
+                    </a:xfrm>
+                    <a:prstGeom prst="rect">
+                      <a:avLst/>
+                    </a:prstGeom>
+                  </pic:spPr>
+                </pic:pic>
+              </a:graphicData>
+            </a:graphic>
+          </wp:inline>
+        </w:drawing>
+      </w:r>
+    </w:p>
+    <w:p>
+      <w:pPr>
+        <w:spacing w:line="360" w:lineRule="auto"/>
+        <w:jc w:val="both"/>
+        <w:rPr>
+          <w:rFonts w:ascii="Times New Roman" w:hAnsi="Times New Roman" w:cs="Times New Roman"/>
+          <w:lang w:val="en-US"/>
+        </w:rPr>
+      </w:pPr>
+    </w:p>
+    <w:p>
+      <w:pPr>
+        <w:spacing w:line="360" w:lineRule="auto"/>
+        <w:jc w:val="both"/>
+        <w:rPr>
+          <w:rFonts w:ascii="Times New Roman" w:hAnsi="Times New Roman" w:cs="Times New Roman"/>
+          <w:lang w:val="en-US"/>
+        </w:rPr>
+      </w:pPr>
+      <w:r>
+        <w:rPr>
+          <w:rFonts w:ascii="Times New Roman" w:hAnsi="Times New Roman" w:cs="Times New Roman"/>
+          <w:lang w:val="en-US"/>
+        </w:rPr>
+        <w:t>The program will ask for the name that you want to delete</w:t>
+      </w:r>
+      <w:r>
+        <w:rPr>
+          <w:rFonts w:ascii="Times New Roman" w:hAnsi="Times New Roman" w:cs="Times New Roman"/>
+          <w:lang w:val="en-US"/>
+        </w:rPr>
+        <w:t>. Enter the name and it will automatically update his status to inactive.</w:t>
+      </w:r>
+      <w:r>
+        <w:rPr>
+          <w:rFonts w:ascii="Times New Roman" w:hAnsi="Times New Roman" w:cs="Times New Roman"/>
+          <w:lang w:val="en-US"/>
+        </w:rPr>
+        <w:t xml:space="preserve"> The program will ask again. Enter </w:t>
+      </w:r>
+      <w:proofErr w:type="gramStart"/>
+      <w:r>
+        <w:rPr>
+          <w:rFonts w:ascii="Times New Roman" w:hAnsi="Times New Roman" w:cs="Times New Roman"/>
+          <w:lang w:val="en-US"/>
+        </w:rPr>
+        <w:t>no</w:t>
+      </w:r>
+      <w:proofErr w:type="gramEnd"/>
+      <w:r>
+        <w:rPr>
+          <w:rFonts w:ascii="Times New Roman" w:hAnsi="Times New Roman" w:cs="Times New Roman"/>
+          <w:lang w:val="en-US"/>
+        </w:rPr>
+        <w:t xml:space="preserve"> again to record the swimmer’s timing for the user.</w:t>
+      </w:r>
+      <w:r>
+        <w:rPr>
+          <w:rFonts w:ascii="Times New Roman" w:hAnsi="Times New Roman" w:cs="Times New Roman"/>
+          <w:lang w:val="en-US"/>
+        </w:rPr>
+        <w:t xml:space="preserve"> To do that enter 3.</w:t>
+      </w:r>
+    </w:p>
+    <w:p>
+      <w:pPr>
+        <w:spacing w:line="360" w:lineRule="auto"/>
+        <w:jc w:val="both"/>
+        <w:rPr>
+          <w:rFonts w:ascii="Times New Roman" w:hAnsi="Times New Roman" w:cs="Times New Roman"/>
+          <w:noProof/>
+          <w:lang w:val="en-US"/>
+        </w:rPr>
+      </w:pPr>
+      <w:r>
+        <w:rPr>
+          <w:rFonts w:ascii="Times New Roman" w:hAnsi="Times New Roman" w:cs="Times New Roman"/>
+          <w:noProof/>
+          <w:lang w:val="en-US"/>
+        </w:rPr>
+        <w:drawing>
+          <wp:inline distT="0" distB="0" distL="0" distR="0" wp14:anchorId="592F95E9" wp14:editId="358B7E08">
+            <wp:extent cx="5943600" cy="1496060"/>
+            <wp:effectExtent l="0" t="0" r="0" b="2540"/>
+            <wp:docPr id="7" name="Picture 7" descr="Graphical user interface&#10;&#10;Description automatically generated with medium confidence"/>
+            <wp:cNvGraphicFramePr>
+              <a:graphicFrameLocks xmlns:a="http://schemas.openxmlformats.org/drawingml/2006/main" noChangeAspect="1"/>
+            </wp:cNvGraphicFramePr>
+            <a:graphic xmlns:a="http://schemas.openxmlformats.org/drawingml/2006/main">
+              <a:graphicData uri="http://schemas.openxmlformats.org/drawingml/2006/picture">
+                <pic:pic xmlns:pic="http://schemas.openxmlformats.org/drawingml/2006/picture">
+                  <pic:nvPicPr>
+                    <pic:cNvPr id="7" name="Picture 7" descr="Graphical user interface&#10;&#10;Description automatically generated with medium confidence"/>
+                    <pic:cNvPicPr/>
+                  </pic:nvPicPr>
+                  <pic:blipFill>
+                    <a:blip r:embed="rId11" cstate="print">
+                      <a:extLst>
+                        <a:ext uri="{28A0092B-C50C-407E-A947-70E740481C1C}">
+                          <a14:useLocalDpi xmlns:a14="http://schemas.microsoft.com/office/drawing/2010/main" val="0"/>
+                        </a:ext>
+                      </a:extLst>
+                    </a:blip>
+                    <a:stretch>
+                      <a:fillRect/>
+                    </a:stretch>
+                  </pic:blipFill>
+                  <pic:spPr>
+                    <a:xfrm>
+                      <a:off x="0" y="0"/>
+                      <a:ext cx="5943600" cy="1496060"/>
+                    </a:xfrm>
+                    <a:prstGeom prst="rect">
+                      <a:avLst/>
+                    </a:prstGeom>
+                  </pic:spPr>
+                </pic:pic>
+              </a:graphicData>
+            </a:graphic>
+          </wp:inline>
+        </w:drawing>
+      </w:r>
+    </w:p>
+    <w:p>
+      <w:pPr>
+        <w:rPr>
+          <w:rFonts w:ascii="Times New Roman" w:hAnsi="Times New Roman" w:cs="Times New Roman"/>
+          <w:lang w:val="en-US"/>
+        </w:rPr>
+      </w:pPr>
+    </w:p>
+    <w:p>
+      <w:pPr>
+        <w:tabs>
+          <w:tab w:val="left" w:pos="2867"/>
+        </w:tabs>
+        <w:jc w:val="both"/>
+        <w:rPr>
+          <w:rFonts w:ascii="Times New Roman" w:hAnsi="Times New Roman" w:cs="Times New Roman"/>
+          <w:lang w:val="en-US"/>
+        </w:rPr>
+      </w:pPr>
+      <w:r>
+        <w:rPr>
+          <w:rFonts w:ascii="Times New Roman" w:hAnsi="Times New Roman" w:cs="Times New Roman"/>
+          <w:lang w:val="en-US"/>
+        </w:rPr>
+        <w:t>The program will ask necessary inputs for the record process. After, filling up all the inputs, the program will ask the user that if he or she wants to post it. We can enter yes or no in order to post it or not post it.</w:t>
+      </w:r>
+      <w:r>
+        <w:rPr>
+          <w:rFonts w:ascii="Times New Roman" w:hAnsi="Times New Roman" w:cs="Times New Roman"/>
+          <w:lang w:val="en-US"/>
+        </w:rPr>
+        <w:t xml:space="preserve"> Let’s end the registration process, enter yes for that. </w:t>
+      </w:r>
+      <w:r>
+        <w:rPr>
+          <w:rFonts w:ascii="Times New Roman" w:hAnsi="Times New Roman" w:cs="Times New Roman"/>
+          <w:lang w:val="en-US"/>
+        </w:rPr>
+        <w:t>And move on to the printing data state.</w:t>
+      </w:r>
+      <w:r>
+        <w:rPr>
+          <w:rFonts w:ascii="Times New Roman" w:hAnsi="Times New Roman" w:cs="Times New Roman"/>
+          <w:lang w:val="en-US"/>
+        </w:rPr>
+        <w:t xml:space="preserve"> To do that, enter 2.</w:t>
+      </w:r>
+    </w:p>
+    <w:p>
+      <w:pPr>
+        <w:tabs>
+          <w:tab w:val="left" w:pos="2867"/>
+        </w:tabs>
+        <w:jc w:val="both"/>
+        <w:rPr>
+          <w:rFonts w:ascii="Times New Roman" w:hAnsi="Times New Roman" w:cs="Times New Roman"/>
+          <w:lang w:val="en-US"/>
+        </w:rPr>
+      </w:pPr>
+    </w:p>
+    <w:p>
+      <w:pPr>
+        <w:tabs>
+          <w:tab w:val="left" w:pos="2867"/>
+        </w:tabs>
+        <w:jc w:val="both"/>
+        <w:rPr>
+          <w:rFonts w:ascii="Times New Roman" w:hAnsi="Times New Roman" w:cs="Times New Roman"/>
+          <w:lang w:val="en-US"/>
+        </w:rPr>
+      </w:pPr>
+      <w:r>
+        <w:rPr>
+          <w:rFonts w:ascii="Times New Roman" w:hAnsi="Times New Roman" w:cs="Times New Roman"/>
+          <w:noProof/>
+          <w:lang w:val="en-US"/>
+        </w:rPr>
+        <w:drawing>
+          <wp:inline distT="0" distB="0" distL="0" distR="0" wp14:anchorId="7AF08800" wp14:editId="6792CD2F">
+            <wp:extent cx="5943600" cy="1601470"/>
+            <wp:effectExtent l="0" t="0" r="0" b="0"/>
+            <wp:docPr id="8" name="Picture 8" descr="Graphical user interface&#10;&#10;Description automatically generated with low confidence"/>
+            <wp:cNvGraphicFramePr>
+              <a:graphicFrameLocks xmlns:a="http://schemas.openxmlformats.org/drawingml/2006/main" noChangeAspect="1"/>
+            </wp:cNvGraphicFramePr>
+            <a:graphic xmlns:a="http://schemas.openxmlformats.org/drawingml/2006/main">
+              <a:graphicData uri="http://schemas.openxmlformats.org/drawingml/2006/picture">
+                <pic:pic xmlns:pic="http://schemas.openxmlformats.org/drawingml/2006/picture">
+                  <pic:nvPicPr>
+                    <pic:cNvPr id="8" name="Picture 8" descr="Graphical user interface&#10;&#10;Description automatically generated with low confidence"/>
+                    <pic:cNvPicPr/>
+                  </pic:nvPicPr>
+                  <pic:blipFill>
+                    <a:blip r:embed="rId12" cstate="print">
+                      <a:extLst>
+                        <a:ext uri="{28A0092B-C50C-407E-A947-70E740481C1C}">
+                          <a14:useLocalDpi xmlns:a14="http://schemas.microsoft.com/office/drawing/2010/main" val="0"/>
+                        </a:ext>
+                      </a:extLst>
+                    </a:blip>
+                    <a:stretch>
+                      <a:fillRect/>
+                    </a:stretch>
+                  </pic:blipFill>
+                  <pic:spPr>
+                    <a:xfrm>
+                      <a:off x="0" y="0"/>
+                      <a:ext cx="5943600" cy="1601470"/>
+                    </a:xfrm>
+                    <a:prstGeom prst="rect">
+                      <a:avLst/>
+                    </a:prstGeom>
+                  </pic:spPr>
+                </pic:pic>
+              </a:graphicData>
+            </a:graphic>
+          </wp:inline>
+        </w:drawing>
+      </w:r>
+    </w:p>
+    <w:p>
+      <w:pPr>
+        <w:tabs>
+          <w:tab w:val="left" w:pos="2867"/>
+        </w:tabs>
+        <w:jc w:val="both"/>
+        <w:rPr>
+          <w:rFonts w:ascii="Times New Roman" w:hAnsi="Times New Roman" w:cs="Times New Roman"/>
+          <w:lang w:val="en-US"/>
+        </w:rPr>
+      </w:pPr>
+    </w:p>
+    <w:p>
+      <w:pPr>
+        <w:tabs>
+          <w:tab w:val="left" w:pos="2867"/>
+        </w:tabs>
+        <w:jc w:val="both"/>
+        <w:rPr>
+          <w:rFonts w:ascii="Times New Roman" w:hAnsi="Times New Roman" w:cs="Times New Roman"/>
+          <w:lang w:val="en-US"/>
+        </w:rPr>
+      </w:pPr>
+      <w:r>
+        <w:rPr>
+          <w:rFonts w:ascii="Times New Roman" w:hAnsi="Times New Roman" w:cs="Times New Roman"/>
+          <w:lang w:val="en-US"/>
+        </w:rPr>
+        <w:t>We can see two options. We can either print the register by entering 1 as we shown in the above picture or enter 2 in order to move on the event data printing stage.</w:t>
+      </w:r>
+    </w:p>
+    <w:p>
+      <w:pPr>
+        <w:tabs>
+          <w:tab w:val="left" w:pos="2867"/>
+        </w:tabs>
+        <w:jc w:val="both"/>
+        <w:rPr>
+          <w:rFonts w:ascii="Times New Roman" w:hAnsi="Times New Roman" w:cs="Times New Roman"/>
+          <w:noProof/>
+          <w:lang w:val="en-US"/>
+        </w:rPr>
+      </w:pPr>
+      <w:r>
+        <w:rPr>
+          <w:rFonts w:ascii="Times New Roman" w:hAnsi="Times New Roman" w:cs="Times New Roman"/>
+          <w:noProof/>
+          <w:lang w:val="en-US"/>
+        </w:rPr>
+        <w:lastRenderedPageBreak/>
+        <w:drawing>
+          <wp:inline distT="0" distB="0" distL="0" distR="0" wp14:anchorId="4EA9621C" wp14:editId="64C5940F">
+            <wp:extent cx="5943600" cy="1601470"/>
+            <wp:effectExtent l="0" t="0" r="0" b="0"/>
+            <wp:docPr id="9" name="Picture 9" descr="Graphical user interface, text&#10;&#10;Description automatically generated"/>
+            <wp:cNvGraphicFramePr>
+              <a:graphicFrameLocks xmlns:a="http://schemas.openxmlformats.org/drawingml/2006/main" noChangeAspect="1"/>
+            </wp:cNvGraphicFramePr>
+            <a:graphic xmlns:a="http://schemas.openxmlformats.org/drawingml/2006/main">
+              <a:graphicData uri="http://schemas.openxmlformats.org/drawingml/2006/picture">
+                <pic:pic xmlns:pic="http://schemas.openxmlformats.org/drawingml/2006/picture">
+                  <pic:nvPicPr>
+                    <pic:cNvPr id="9" name="Picture 9" descr="Graphical user interface, text&#10;&#10;Description automatically generated"/>
+                    <pic:cNvPicPr/>
+                  </pic:nvPicPr>
+                  <pic:blipFill>
+                    <a:blip r:embed="rId13" cstate="print">
+                      <a:extLst>
+                        <a:ext uri="{28A0092B-C50C-407E-A947-70E740481C1C}">
+                          <a14:useLocalDpi xmlns:a14="http://schemas.microsoft.com/office/drawing/2010/main" val="0"/>
+                        </a:ext>
+                      </a:extLst>
+                    </a:blip>
+                    <a:stretch>
+                      <a:fillRect/>
+                    </a:stretch>
+                  </pic:blipFill>
+                  <pic:spPr>
+                    <a:xfrm>
+                      <a:off x="0" y="0"/>
+                      <a:ext cx="5943600" cy="1601470"/>
+                    </a:xfrm>
+                    <a:prstGeom prst="rect">
+                      <a:avLst/>
+                    </a:prstGeom>
+                  </pic:spPr>
+                </pic:pic>
+              </a:graphicData>
+            </a:graphic>
+          </wp:inline>
+        </w:drawing>
+      </w:r>
+    </w:p>
+    <w:p>
+      <w:pPr>
+        <w:rPr>
+          <w:rFonts w:ascii="Times New Roman" w:hAnsi="Times New Roman" w:cs="Times New Roman"/>
+          <w:lang w:val="en-US"/>
+        </w:rPr>
+      </w:pPr>
+    </w:p>
+    <w:p>
+      <w:pPr>
+        <w:tabs>
+          <w:tab w:val="left" w:pos="2980"/>
+        </w:tabs>
+        <w:jc w:val="both"/>
+        <w:rPr>
+          <w:rFonts w:ascii="Times New Roman" w:hAnsi="Times New Roman" w:cs="Times New Roman"/>
+          <w:lang w:val="en-US"/>
+        </w:rPr>
+      </w:pPr>
+      <w:r>
+        <w:rPr>
+          <w:rFonts w:ascii="Times New Roman" w:hAnsi="Times New Roman" w:cs="Times New Roman"/>
+          <w:lang w:val="en-US"/>
+        </w:rPr>
+        <w:t>There will be three options in event data stage. We can choose 3 to print out all the registered records. As shown in the picture, we initially recorded data for tastings.</w:t>
+      </w:r>
+      <w:r>
+        <w:rPr>
+          <w:rFonts w:ascii="Times New Roman" w:hAnsi="Times New Roman" w:cs="Times New Roman"/>
+          <w:lang w:val="en-US"/>
+        </w:rPr>
+        <w:t xml:space="preserve"> Let’s try filtering process. To do that enter no to end the printing process, enter 2 again and enter 1 to filter by name.</w:t>
+      </w:r>
+      <w:r>
+        <w:rPr>
+          <w:rFonts w:ascii="Times New Roman" w:hAnsi="Times New Roman" w:cs="Times New Roman"/>
+          <w:lang w:val="en-US"/>
+        </w:rPr>
+        <w:t xml:space="preserve"> </w:t>
+      </w:r>
+    </w:p>
+    <w:p>
+      <w:pPr>
+        <w:tabs>
+          <w:tab w:val="left" w:pos="2980"/>
+        </w:tabs>
+        <w:jc w:val="both"/>
+        <w:rPr>
+          <w:rFonts w:ascii="Times New Roman" w:hAnsi="Times New Roman" w:cs="Times New Roman"/>
+          <w:lang w:val="en-US"/>
+        </w:rPr>
+      </w:pPr>
+    </w:p>
+    <w:p>
+      <w:pPr>
+        <w:tabs>
+          <w:tab w:val="left" w:pos="2980"/>
+        </w:tabs>
+        <w:jc w:val="both"/>
+        <w:rPr>
+          <w:rFonts w:ascii="Times New Roman" w:hAnsi="Times New Roman" w:cs="Times New Roman"/>
+          <w:noProof/>
+          <w:lang w:val="en-US"/>
+        </w:rPr>
+      </w:pPr>
+      <w:r>
+        <w:rPr>
+          <w:rFonts w:ascii="Times New Roman" w:hAnsi="Times New Roman" w:cs="Times New Roman"/>
+          <w:noProof/>
+          <w:lang w:val="en-US"/>
+        </w:rPr>
+        <w:drawing>
+          <wp:inline distT="0" distB="0" distL="0" distR="0" wp14:anchorId="2B4498B3" wp14:editId="3C4D9862">
+            <wp:extent cx="5943600" cy="1601470"/>
+            <wp:effectExtent l="0" t="0" r="0" b="0"/>
+            <wp:docPr id="10" name="Picture 10" descr="A picture containing chart&#10;&#10;Description automatically generated"/>
+            <wp:cNvGraphicFramePr>
+              <a:graphicFrameLocks xmlns:a="http://schemas.openxmlformats.org/drawingml/2006/main" noChangeAspect="1"/>
+            </wp:cNvGraphicFramePr>
+            <a:graphic xmlns:a="http://schemas.openxmlformats.org/drawingml/2006/main">
+              <a:graphicData uri="http://schemas.openxmlformats.org/drawingml/2006/picture">
+                <pic:pic xmlns:pic="http://schemas.openxmlformats.org/drawingml/2006/picture">
+                  <pic:nvPicPr>
+                    <pic:cNvPr id="10" name="Picture 10" descr="A picture containing chart&#10;&#10;Description automatically generated"/>
+                    <pic:cNvPicPr/>
+                  </pic:nvPicPr>
+                  <pic:blipFill>
+                    <a:blip r:embed="rId14" cstate="print">
+                      <a:extLst>
+                        <a:ext uri="{28A0092B-C50C-407E-A947-70E740481C1C}">
+                          <a14:useLocalDpi xmlns:a14="http://schemas.microsoft.com/office/drawing/2010/main" val="0"/>
+                        </a:ext>
+                      </a:extLst>
+                    </a:blip>
+                    <a:stretch>
+                      <a:fillRect/>
+                    </a:stretch>
+                  </pic:blipFill>
+                  <pic:spPr>
+                    <a:xfrm>
+                      <a:off x="0" y="0"/>
+                      <a:ext cx="5943600" cy="1601470"/>
+                    </a:xfrm>
+                    <a:prstGeom prst="rect">
+                      <a:avLst/>
+                    </a:prstGeom>
+                  </pic:spPr>
+                </pic:pic>
+              </a:graphicData>
+            </a:graphic>
+          </wp:inline>
+        </w:drawing>
+      </w:r>
+    </w:p>
+    <w:p>
+      <w:pPr>
+        <w:rPr>
+          <w:rFonts w:ascii="Times New Roman" w:hAnsi="Times New Roman" w:cs="Times New Roman"/>
+          <w:lang w:val="en-US"/>
+        </w:rPr>
+      </w:pPr>
+    </w:p>
+    <w:p>
+      <w:pPr>
+        <w:rPr>
+          <w:rFonts w:ascii="Times New Roman" w:hAnsi="Times New Roman" w:cs="Times New Roman"/>
+          <w:noProof/>
+          <w:lang w:val="en-US"/>
+        </w:rPr>
+      </w:pPr>
+    </w:p>
+    <w:p>
+      <w:pPr>
+        <w:tabs>
+          <w:tab w:val="left" w:pos="5973"/>
+        </w:tabs>
+        <w:jc w:val="both"/>
+        <w:rPr>
+          <w:rFonts w:ascii="Times New Roman" w:hAnsi="Times New Roman" w:cs="Times New Roman"/>
+          <w:lang w:val="en-US"/>
+        </w:rPr>
+      </w:pPr>
+      <w:r>
+        <w:rPr>
+          <w:rFonts w:ascii="Times New Roman" w:hAnsi="Times New Roman" w:cs="Times New Roman"/>
+          <w:lang w:val="en-US"/>
+        </w:rPr>
+        <w:t xml:space="preserve">When we enter the name of the record we want to search, all three records are printed in table </w:t>
+      </w:r>
+      <w:r>
+        <w:rPr>
+          <w:rFonts w:ascii="Times New Roman" w:hAnsi="Times New Roman" w:cs="Times New Roman"/>
+          <w:lang w:val="en-US"/>
+        </w:rPr>
+        <w:t>format,</w:t>
+      </w:r>
+      <w:r>
+        <w:rPr>
+          <w:rFonts w:ascii="Times New Roman" w:hAnsi="Times New Roman" w:cs="Times New Roman"/>
+          <w:lang w:val="en-US"/>
+        </w:rPr>
+        <w:t xml:space="preserve"> and we can either post or remain unposted. </w:t>
+      </w:r>
+      <w:r>
+        <w:rPr>
+          <w:rFonts w:ascii="Times New Roman" w:hAnsi="Times New Roman" w:cs="Times New Roman"/>
+          <w:lang w:val="en-US"/>
+        </w:rPr>
+        <w:t>Let’s post all of them, then enter yes to post all of them.</w:t>
+      </w:r>
+    </w:p>
+    <w:p>
+      <w:pPr>
+        <w:tabs>
+          <w:tab w:val="left" w:pos="5973"/>
+        </w:tabs>
+        <w:jc w:val="both"/>
+        <w:rPr>
+          <w:rFonts w:ascii="Times New Roman" w:hAnsi="Times New Roman" w:cs="Times New Roman"/>
+          <w:lang w:val="en-US"/>
+        </w:rPr>
+      </w:pPr>
+    </w:p>
+    <w:p>
+      <w:pPr>
+        <w:tabs>
+          <w:tab w:val="left" w:pos="5973"/>
+        </w:tabs>
+        <w:jc w:val="both"/>
+        <w:rPr>
+          <w:rFonts w:ascii="Times New Roman" w:hAnsi="Times New Roman" w:cs="Times New Roman"/>
+          <w:lang w:val="en-US"/>
+        </w:rPr>
+      </w:pPr>
+    </w:p>
+    <w:p>
+      <w:pPr>
+        <w:tabs>
+          <w:tab w:val="left" w:pos="5973"/>
+        </w:tabs>
+        <w:jc w:val="both"/>
+        <w:rPr>
+          <w:rFonts w:ascii="Times New Roman" w:hAnsi="Times New Roman" w:cs="Times New Roman"/>
+          <w:noProof/>
+          <w:lang w:val="en-US"/>
+        </w:rPr>
+      </w:pPr>
+      <w:r>
+        <w:rPr>
+          <w:rFonts w:ascii="Times New Roman" w:hAnsi="Times New Roman" w:cs="Times New Roman"/>
+          <w:noProof/>
+          <w:lang w:val="en-US"/>
+        </w:rPr>
+        <w:drawing>
+          <wp:inline distT="0" distB="0" distL="0" distR="0" wp14:anchorId="6D5863DA" wp14:editId="656682C5">
+            <wp:extent cx="5943600" cy="1503680"/>
+            <wp:effectExtent l="0" t="0" r="0" b="0"/>
+            <wp:docPr id="12" name="Picture 12" descr="Graphical user interface&#10;&#10;Description automatically generated with medium confidence"/>
+            <wp:cNvGraphicFramePr>
+              <a:graphicFrameLocks xmlns:a="http://schemas.openxmlformats.org/drawingml/2006/main" noChangeAspect="1"/>
+            </wp:cNvGraphicFramePr>
+            <a:graphic xmlns:a="http://schemas.openxmlformats.org/drawingml/2006/main">
+              <a:graphicData uri="http://schemas.openxmlformats.org/drawingml/2006/picture">
+                <pic:pic xmlns:pic="http://schemas.openxmlformats.org/drawingml/2006/picture">
+                  <pic:nvPicPr>
+                    <pic:cNvPr id="12" name="Picture 12" descr="Graphical user interface&#10;&#10;Description automatically generated with medium confidence"/>
+                    <pic:cNvPicPr/>
+                  </pic:nvPicPr>
+                  <pic:blipFill>
+                    <a:blip r:embed="rId15" cstate="print">
+                      <a:extLst>
+                        <a:ext uri="{28A0092B-C50C-407E-A947-70E740481C1C}">
+                          <a14:useLocalDpi xmlns:a14="http://schemas.microsoft.com/office/drawing/2010/main" val="0"/>
+                        </a:ext>
+                      </a:extLst>
+                    </a:blip>
+                    <a:stretch>
+                      <a:fillRect/>
+                    </a:stretch>
+                  </pic:blipFill>
+                  <pic:spPr>
+                    <a:xfrm>
+                      <a:off x="0" y="0"/>
+                      <a:ext cx="5943600" cy="1503680"/>
+                    </a:xfrm>
+                    <a:prstGeom prst="rect">
+                      <a:avLst/>
+                    </a:prstGeom>
+                  </pic:spPr>
+                </pic:pic>
+              </a:graphicData>
+            </a:graphic>
+          </wp:inline>
+        </w:drawing>
+      </w:r>
+    </w:p>
+    <w:p>
+      <w:pPr>
+        <w:rPr>
+          <w:rFonts w:ascii="Times New Roman" w:hAnsi="Times New Roman" w:cs="Times New Roman"/>
+          <w:lang w:val="en-US"/>
+        </w:rPr>
+      </w:pPr>
+    </w:p>
+    <w:p>
+      <w:pPr>
+        <w:tabs>
+          <w:tab w:val="left" w:pos="3368"/>
+        </w:tabs>
+        <w:jc w:val="both"/>
+        <w:rPr>
+          <w:rFonts w:ascii="Times New Roman" w:hAnsi="Times New Roman" w:cs="Times New Roman"/>
+          <w:lang w:val="en-US"/>
+        </w:rPr>
+      </w:pPr>
+      <w:r>
+        <w:rPr>
+          <w:rFonts w:ascii="Times New Roman" w:hAnsi="Times New Roman" w:cs="Times New Roman"/>
+          <w:lang w:val="en-US"/>
+        </w:rPr>
+        <w:t>For the last function we can filtered these records by name and event name as in the picture above. Also in this stage, the program will ask you to post or remain unposted.</w:t>
+      </w:r>
+      <w:r>
+        <w:rPr>
+          <w:rFonts w:ascii="Times New Roman" w:hAnsi="Times New Roman" w:cs="Times New Roman"/>
+          <w:lang w:val="en-US"/>
+        </w:rPr>
+        <w:t xml:space="preserve"> In this cased let’s unpost all two of them.</w:t>
+      </w:r>
+      <w:r>
+        <w:rPr>
+          <w:rFonts w:ascii="Times New Roman" w:hAnsi="Times New Roman" w:cs="Times New Roman"/>
+          <w:lang w:val="en-US"/>
+        </w:rPr>
+        <w:t xml:space="preserve"> Eventually, we can easily end the program by entering no to end the printing process and then enter 3 to quit the program. You can try other options as you wish either. </w:t>
+      </w:r>
+      <w:r>
+        <w:rPr>
+          <w:rFonts w:ascii="Times New Roman" w:hAnsi="Times New Roman" w:cs="Times New Roman"/>
+          <w:lang w:val="en-US"/>
+        </w:rPr>
+        <w:t xml:space="preserve">Have fun with the application. </w:t>
       </w:r>
     </w:p>
     <w:sectPr>
